--- a/MachineLearningwithPython/Homework/ML/MLWorks/Steps and Processes.docx
+++ b/MachineLearningwithPython/Homework/ML/MLWorks/Steps and Processes.docx
@@ -3,102 +3,69 @@
 <w:document xmlns:wpc="http://schemas.microsoft.com/office/word/2010/wordprocessingCanvas" xmlns:cx="http://schemas.microsoft.com/office/drawing/2014/chartex" xmlns:cx1="http://schemas.microsoft.com/office/drawing/2015/9/8/chartex" xmlns:cx2="http://schemas.microsoft.com/office/drawing/2015/10/21/chartex" xmlns:cx3="http://schemas.microsoft.com/office/drawing/2016/5/9/chartex" xmlns:cx4="http://schemas.microsoft.com/office/drawing/2016/5/10/chartex" xmlns:cx5="http://schemas.microsoft.com/office/drawing/2016/5/11/chartex" xmlns:cx6="http://schemas.microsoft.com/office/drawing/2016/5/12/chartex" xmlns:cx7="http://schemas.microsoft.com/office/drawing/2016/5/13/chartex" xmlns:cx8="http://schemas.microsoft.com/office/drawing/2016/5/14/chartex" xmlns:mc="http://schemas.openxmlformats.org/markup-compatibility/2006" xmlns:aink="http://schemas.microsoft.com/office/drawing/2016/ink" xmlns:am3d="http://schemas.microsoft.com/office/drawing/2017/model3d" xmlns:o="urn:schemas-microsoft-com:office:office" xmlns:oel="http://schemas.microsoft.com/office/2019/extlst" xmlns:r="http://schemas.openxmlformats.org/officeDocument/2006/relationships" xmlns:m="http://schemas.openxmlformats.org/officeDocument/2006/math" xmlns:v="urn:schemas-microsoft-com:vml" xmlns:wp14="http://schemas.microsoft.com/office/word/2010/wordprocessingDrawing" xmlns:wp="http://schemas.openxmlformats.org/drawingml/2006/wordprocessingDrawing" xmlns:w10="urn:schemas-microsoft-com:office:word" xmlns:w="http://schemas.openxmlformats.org/wordprocessingml/2006/main" xmlns:w14="http://schemas.microsoft.com/office/word/2010/wordml" xmlns:w15="http://schemas.microsoft.com/office/word/2012/wordml" xmlns:w16cex="http://schemas.microsoft.com/office/word/2018/wordml/cex" xmlns:w16cid="http://schemas.microsoft.com/office/word/2016/wordml/cid" xmlns:w16="http://schemas.microsoft.com/office/word/2018/wordml" xmlns:w16sdtdh="http://schemas.microsoft.com/office/word/2020/wordml/sdtdatahash" xmlns:w16se="http://schemas.microsoft.com/office/word/2015/wordml/symex" xmlns:wpg="http://schemas.microsoft.com/office/word/2010/wordprocessingGroup" xmlns:wpi="http://schemas.microsoft.com/office/word/2010/wordprocessingInk" xmlns:wne="http://schemas.microsoft.com/office/word/2006/wordml" xmlns:wps="http://schemas.microsoft.com/office/word/2010/wordprocessingShape" mc:Ignorable="w14 w15 w16se w16cid w16 w16cex w16sdtdh wp14">
   <w:body>
     <w:p>
-      <w:r>
-        <w:t>Verisetimiz:</w:t>
-      </w:r>
-    </w:p>
-    <w:p>
-      <w:r>
-        <w:t>Pokemon.csv</w:t>
-      </w:r>
-    </w:p>
-    <w:p>
-      <w:r>
-        <w:t xml:space="preserve">Veri üzerinde bazı temizlik işlemleri yaptık, özellikle kategorik değerler </w:t>
-      </w:r>
-      <w:proofErr w:type="gramStart"/>
-      <w:r>
-        <w:t>için;</w:t>
-      </w:r>
-      <w:proofErr w:type="gramEnd"/>
-    </w:p>
-    <w:p>
-      <w:pPr>
-        <w:rPr>
-          <w:b/>
-          <w:bCs/>
-        </w:rPr>
-      </w:pPr>
-      <w:r>
-        <w:rPr>
-          <w:b/>
-          <w:bCs/>
-        </w:rPr>
-        <w:t>Processes</w:t>
-      </w:r>
-      <w:r>
-        <w:rPr>
-          <w:b/>
-          <w:bCs/>
-        </w:rPr>
-        <w:t>:</w:t>
-      </w:r>
-    </w:p>
-    <w:p>
-      <w:r>
-        <w:t>Load and Inspect Data: Load the original dataset and inspect the first few rows and basic information.</w:t>
-      </w:r>
-    </w:p>
-    <w:p>
-      <w:r>
-        <w:t>Handle Missing Values: Fill any missing values.</w:t>
-      </w:r>
-    </w:p>
-    <w:p>
-      <w:r>
-        <w:t>Remove Non-Numeric Columns: Remove columns that are not numeric.</w:t>
-      </w:r>
-    </w:p>
-    <w:p>
-      <w:r>
-        <w:t>Scale Numeric Columns: Scale the numeric columns for better model performance.</w:t>
-      </w:r>
-    </w:p>
-    <w:p>
-      <w:r>
-        <w:t>Add Synthetic Data: Use make_classification to generate synthetic data for better balance and variety. This synthetic data will help in comparative analysis.</w:t>
-      </w:r>
-    </w:p>
-    <w:p>
-      <w:r>
-        <w:t>Combine Datasets: Combine the original and synthetic datasets.</w:t>
-      </w:r>
-    </w:p>
-    <w:p>
-      <w:r>
-        <w:t>Save Final Dataset: Save the combined dataset to a new CSV file.</w:t>
-      </w:r>
-    </w:p>
-    <w:p/>
-    <w:p>
-      <w:pPr>
-        <w:pStyle w:val="ListeParagraf"/>
-        <w:numPr>
-          <w:ilvl w:val="0"/>
-          <w:numId w:val="1"/>
-        </w:numPr>
-      </w:pPr>
-      <w:r>
-        <w:t>Adım veriyi yükleme ve inceleme</w:t>
-      </w:r>
-    </w:p>
-    <w:p>
-      <w:r>
+      <w:pPr>
+        <w:jc w:val="center"/>
+        <w:rPr>
+          <w:b/>
+          <w:bCs/>
+        </w:rPr>
+      </w:pPr>
+    </w:p>
+    <w:p>
+      <w:pPr>
+        <w:jc w:val="center"/>
+        <w:rPr>
+          <w:b/>
+          <w:bCs/>
+        </w:rPr>
+      </w:pPr>
+    </w:p>
+    <w:p>
+      <w:pPr>
+        <w:jc w:val="center"/>
+        <w:rPr>
+          <w:b/>
+          <w:bCs/>
+        </w:rPr>
+      </w:pPr>
+    </w:p>
+    <w:p>
+      <w:pPr>
+        <w:jc w:val="center"/>
+        <w:rPr>
+          <w:b/>
+          <w:bCs/>
+        </w:rPr>
+      </w:pPr>
+    </w:p>
+    <w:p>
+      <w:pPr>
+        <w:jc w:val="center"/>
+        <w:rPr>
+          <w:b/>
+          <w:bCs/>
+        </w:rPr>
+      </w:pPr>
+    </w:p>
+    <w:p>
+      <w:pPr>
+        <w:jc w:val="center"/>
+        <w:rPr>
+          <w:b/>
+          <w:bCs/>
+        </w:rPr>
+      </w:pPr>
+      <w:r>
+        <w:rPr>
+          <w:b/>
+          <w:bCs/>
+          <w:noProof/>
+        </w:rPr>
         <w:drawing>
-          <wp:inline distT="0" distB="0" distL="0" distR="0" wp14:anchorId="0EC0A452" wp14:editId="750ABB9F">
-            <wp:extent cx="5579745" cy="2570480"/>
-            <wp:effectExtent l="0" t="0" r="1905" b="1270"/>
-            <wp:docPr id="1" name="Resim 1"/>
+          <wp:inline distT="0" distB="0" distL="0" distR="0" wp14:anchorId="5B66D1E0" wp14:editId="01C40749">
+            <wp:extent cx="1844040" cy="1844040"/>
+            <wp:effectExtent l="0" t="0" r="3810" b="3810"/>
+            <wp:docPr id="10" name="Resim 10"/>
             <wp:cNvGraphicFramePr>
               <a:graphicFrameLocks xmlns:a="http://schemas.openxmlformats.org/drawingml/2006/main" noChangeAspect="1"/>
             </wp:cNvGraphicFramePr>
@@ -106,11 +73,17 @@
               <a:graphicData uri="http://schemas.openxmlformats.org/drawingml/2006/picture">
                 <pic:pic xmlns:pic="http://schemas.openxmlformats.org/drawingml/2006/picture">
                   <pic:nvPicPr>
-                    <pic:cNvPr id="1" name=""/>
+                    <pic:cNvPr id="10" name="Resim 10"/>
                     <pic:cNvPicPr/>
                   </pic:nvPicPr>
                   <pic:blipFill>
-                    <a:blip r:embed="rId5"/>
+                    <a:blip r:embed="rId5">
+                      <a:extLst>
+                        <a:ext uri="{28A0092B-C50C-407E-A947-70E740481C1C}">
+                          <a14:useLocalDpi xmlns:a14="http://schemas.microsoft.com/office/drawing/2010/main" val="0"/>
+                        </a:ext>
+                      </a:extLst>
+                    </a:blip>
                     <a:stretch>
                       <a:fillRect/>
                     </a:stretch>
@@ -118,7 +91,7 @@
                   <pic:spPr>
                     <a:xfrm>
                       <a:off x="0" y="0"/>
-                      <a:ext cx="5579745" cy="2570480"/>
+                      <a:ext cx="1844101" cy="1844101"/>
                     </a:xfrm>
                     <a:prstGeom prst="rect">
                       <a:avLst/>
@@ -131,33 +104,854 @@
         </w:drawing>
       </w:r>
     </w:p>
-    <w:p/>
-    <w:p/>
-    <w:p/>
-    <w:p/>
-    <w:p/>
-    <w:p/>
-    <w:p/>
+    <w:p>
+      <w:pPr>
+        <w:jc w:val="center"/>
+        <w:rPr>
+          <w:b/>
+          <w:bCs/>
+        </w:rPr>
+      </w:pPr>
+    </w:p>
+    <w:p>
+      <w:pPr>
+        <w:jc w:val="center"/>
+        <w:rPr>
+          <w:rFonts w:ascii="Bodoni MT" w:hAnsi="Bodoni MT"/>
+          <w:b/>
+          <w:bCs/>
+        </w:rPr>
+      </w:pPr>
+      <w:r>
+        <w:rPr>
+          <w:rFonts w:ascii="Bodoni MT" w:hAnsi="Bodoni MT"/>
+          <w:b/>
+          <w:bCs/>
+        </w:rPr>
+        <w:t>Fatih Bildirici – 23823406</w:t>
+      </w:r>
+    </w:p>
+    <w:p>
+      <w:pPr>
+        <w:jc w:val="center"/>
+        <w:rPr>
+          <w:rFonts w:ascii="Bodoni MT" w:hAnsi="Bodoni MT"/>
+          <w:b/>
+          <w:bCs/>
+        </w:rPr>
+      </w:pPr>
+      <w:r>
+        <w:rPr>
+          <w:rFonts w:ascii="Bodoni MT" w:hAnsi="Bodoni MT"/>
+          <w:b/>
+          <w:bCs/>
+        </w:rPr>
+        <w:t>Ankara University Artificial Intelligence PhD Programme</w:t>
+      </w:r>
+    </w:p>
+    <w:p>
+      <w:pPr>
+        <w:jc w:val="center"/>
+        <w:rPr>
+          <w:rFonts w:ascii="Bodoni MT" w:hAnsi="Bodoni MT"/>
+          <w:b/>
+          <w:bCs/>
+        </w:rPr>
+      </w:pPr>
+      <w:r>
+        <w:rPr>
+          <w:rFonts w:ascii="Bodoni MT" w:hAnsi="Bodoni MT"/>
+          <w:b/>
+          <w:bCs/>
+        </w:rPr>
+        <w:t>803400815020 - Machine Learning with Python Course</w:t>
+      </w:r>
+    </w:p>
+    <w:p>
+      <w:pPr>
+        <w:jc w:val="center"/>
+        <w:rPr>
+          <w:b/>
+          <w:bCs/>
+        </w:rPr>
+      </w:pPr>
+    </w:p>
+    <w:p>
+      <w:pPr>
+        <w:jc w:val="center"/>
+        <w:rPr>
+          <w:b/>
+          <w:bCs/>
+        </w:rPr>
+      </w:pPr>
+    </w:p>
+    <w:p>
+      <w:pPr>
+        <w:jc w:val="center"/>
+        <w:rPr>
+          <w:b/>
+          <w:bCs/>
+        </w:rPr>
+      </w:pPr>
+    </w:p>
+    <w:p>
+      <w:pPr>
+        <w:jc w:val="center"/>
+        <w:rPr>
+          <w:b/>
+          <w:bCs/>
+        </w:rPr>
+      </w:pPr>
+    </w:p>
+    <w:p>
+      <w:pPr>
+        <w:jc w:val="center"/>
+        <w:rPr>
+          <w:b/>
+          <w:bCs/>
+        </w:rPr>
+      </w:pPr>
+    </w:p>
+    <w:p>
+      <w:pPr>
+        <w:jc w:val="center"/>
+        <w:rPr>
+          <w:b/>
+          <w:bCs/>
+        </w:rPr>
+      </w:pPr>
+    </w:p>
+    <w:p>
+      <w:pPr>
+        <w:jc w:val="center"/>
+        <w:rPr>
+          <w:b/>
+          <w:bCs/>
+        </w:rPr>
+      </w:pPr>
+    </w:p>
+    <w:p>
+      <w:pPr>
+        <w:jc w:val="center"/>
+        <w:rPr>
+          <w:b/>
+          <w:bCs/>
+        </w:rPr>
+      </w:pPr>
+    </w:p>
+    <w:p>
+      <w:pPr>
+        <w:jc w:val="center"/>
+        <w:rPr>
+          <w:b/>
+          <w:bCs/>
+        </w:rPr>
+      </w:pPr>
+    </w:p>
+    <w:p>
+      <w:pPr>
+        <w:jc w:val="center"/>
+        <w:rPr>
+          <w:b/>
+          <w:bCs/>
+        </w:rPr>
+      </w:pPr>
+    </w:p>
+    <w:p>
+      <w:pPr>
+        <w:jc w:val="center"/>
+        <w:rPr>
+          <w:b/>
+          <w:bCs/>
+        </w:rPr>
+      </w:pPr>
+    </w:p>
+    <w:p>
+      <w:pPr>
+        <w:jc w:val="center"/>
+        <w:rPr>
+          <w:b/>
+          <w:bCs/>
+        </w:rPr>
+      </w:pPr>
+    </w:p>
+    <w:p>
+      <w:pPr>
+        <w:jc w:val="center"/>
+        <w:rPr>
+          <w:b/>
+          <w:bCs/>
+        </w:rPr>
+      </w:pPr>
+    </w:p>
+    <w:p>
+      <w:pPr>
+        <w:jc w:val="center"/>
+        <w:rPr>
+          <w:b/>
+          <w:bCs/>
+        </w:rPr>
+      </w:pPr>
+    </w:p>
+    <w:p>
+      <w:pPr>
+        <w:jc w:val="center"/>
+        <w:rPr>
+          <w:b/>
+          <w:bCs/>
+        </w:rPr>
+      </w:pPr>
+    </w:p>
+    <w:p>
+      <w:pPr>
+        <w:jc w:val="center"/>
+        <w:rPr>
+          <w:rFonts w:ascii="Bodoni MT" w:hAnsi="Bodoni MT"/>
+          <w:b/>
+          <w:bCs/>
+          <w:sz w:val="22"/>
+          <w:szCs w:val="22"/>
+        </w:rPr>
+      </w:pPr>
+      <w:r>
+        <w:rPr>
+          <w:rFonts w:ascii="Bodoni MT" w:hAnsi="Bodoni MT"/>
+          <w:b/>
+          <w:bCs/>
+          <w:sz w:val="22"/>
+          <w:szCs w:val="22"/>
+        </w:rPr>
+        <w:lastRenderedPageBreak/>
+        <w:t>Abstract</w:t>
+      </w:r>
+    </w:p>
+    <w:p>
+      <w:pPr>
+        <w:rPr>
+          <w:rFonts w:ascii="Bodoni MT" w:hAnsi="Bodoni MT"/>
+          <w:sz w:val="22"/>
+          <w:szCs w:val="22"/>
+        </w:rPr>
+      </w:pPr>
+      <w:r>
+        <w:rPr>
+          <w:rFonts w:ascii="Bodoni MT" w:hAnsi="Bodoni MT"/>
+          <w:sz w:val="22"/>
+          <w:szCs w:val="22"/>
+        </w:rPr>
+        <w:t xml:space="preserve">This study aims to perform classification and regression analysis on the Pokémon dataset using various </w:t>
+      </w:r>
+      <w:r>
+        <w:rPr>
+          <w:rFonts w:ascii="Bodoni MT" w:hAnsi="Bodoni MT"/>
+          <w:sz w:val="22"/>
+          <w:szCs w:val="22"/>
+        </w:rPr>
+        <w:t>machine-learning</w:t>
+      </w:r>
+      <w:r>
+        <w:rPr>
+          <w:rFonts w:ascii="Bodoni MT" w:hAnsi="Bodoni MT"/>
+          <w:sz w:val="22"/>
+          <w:szCs w:val="22"/>
+        </w:rPr>
+        <w:t xml:space="preserve"> techniques. First, the necessary data cleaning and preprocessing steps were performed on the dataset, and then classification and regression analyses were performed. The study aims to compare the performance of different machine learning models and to reveal which models give more effective results. In addition, the overall performance and generalization capabilities of the models are evaluated by adding synthetic data to the dataset.</w:t>
+      </w:r>
+    </w:p>
+    <w:p>
+      <w:pPr>
+        <w:rPr>
+          <w:rFonts w:ascii="Bodoni MT" w:hAnsi="Bodoni MT"/>
+          <w:b/>
+          <w:bCs/>
+          <w:sz w:val="22"/>
+          <w:szCs w:val="22"/>
+        </w:rPr>
+      </w:pPr>
+      <w:r>
+        <w:rPr>
+          <w:rFonts w:ascii="Bodoni MT" w:hAnsi="Bodoni MT"/>
+          <w:b/>
+          <w:bCs/>
+          <w:sz w:val="22"/>
+          <w:szCs w:val="22"/>
+        </w:rPr>
+        <w:t>Introduction</w:t>
+      </w:r>
+    </w:p>
+    <w:p>
+      <w:pPr>
+        <w:rPr>
+          <w:rFonts w:ascii="Bodoni MT" w:hAnsi="Bodoni MT"/>
+          <w:sz w:val="22"/>
+          <w:szCs w:val="22"/>
+        </w:rPr>
+      </w:pPr>
+      <w:r>
+        <w:rPr>
+          <w:rFonts w:ascii="Bodoni MT" w:hAnsi="Bodoni MT"/>
+          <w:sz w:val="22"/>
+          <w:szCs w:val="22"/>
+        </w:rPr>
+        <w:t xml:space="preserve">Machine learning is a powerful tool for making meaningful conclusions and predictions on large data sets. In this study, classification and regression analyses were performed with various </w:t>
+      </w:r>
+      <w:r>
+        <w:rPr>
+          <w:rFonts w:ascii="Bodoni MT" w:hAnsi="Bodoni MT"/>
+          <w:sz w:val="22"/>
+          <w:szCs w:val="22"/>
+        </w:rPr>
+        <w:t>machine-learning</w:t>
+      </w:r>
+      <w:r>
+        <w:rPr>
+          <w:rFonts w:ascii="Bodoni MT" w:hAnsi="Bodoni MT"/>
+          <w:sz w:val="22"/>
+          <w:szCs w:val="22"/>
+        </w:rPr>
+        <w:t xml:space="preserve"> models using the Pokémon dataset. Preprocessing steps such as data cleaning, scaling</w:t>
+      </w:r>
+      <w:r>
+        <w:rPr>
+          <w:rFonts w:ascii="Bodoni MT" w:hAnsi="Bodoni MT"/>
+          <w:sz w:val="22"/>
+          <w:szCs w:val="22"/>
+        </w:rPr>
+        <w:t>,</w:t>
+      </w:r>
+      <w:r>
+        <w:rPr>
+          <w:rFonts w:ascii="Bodoni MT" w:hAnsi="Bodoni MT"/>
+          <w:sz w:val="22"/>
+          <w:szCs w:val="22"/>
+        </w:rPr>
+        <w:t xml:space="preserve"> and synthetic data addition were applied </w:t>
+      </w:r>
+      <w:r>
+        <w:rPr>
+          <w:rFonts w:ascii="Bodoni MT" w:hAnsi="Bodoni MT"/>
+          <w:sz w:val="22"/>
+          <w:szCs w:val="22"/>
+        </w:rPr>
+        <w:t>to</w:t>
+      </w:r>
+      <w:r>
+        <w:rPr>
+          <w:rFonts w:ascii="Bodoni MT" w:hAnsi="Bodoni MT"/>
+          <w:sz w:val="22"/>
+          <w:szCs w:val="22"/>
+        </w:rPr>
+        <w:t xml:space="preserve"> the dataset.</w:t>
+      </w:r>
+    </w:p>
+    <w:p>
+      <w:pPr>
+        <w:rPr>
+          <w:rFonts w:ascii="Bodoni MT" w:hAnsi="Bodoni MT"/>
+          <w:sz w:val="22"/>
+          <w:szCs w:val="22"/>
+        </w:rPr>
+      </w:pPr>
+      <w:r>
+        <w:rPr>
+          <w:rFonts w:ascii="Bodoni MT" w:hAnsi="Bodoni MT"/>
+          <w:sz w:val="22"/>
+          <w:szCs w:val="22"/>
+        </w:rPr>
+        <w:t>Data Set and Cleaning Processes</w:t>
+      </w:r>
+    </w:p>
+    <w:p>
+      <w:pPr>
+        <w:rPr>
+          <w:rFonts w:ascii="Bodoni MT" w:hAnsi="Bodoni MT"/>
+          <w:sz w:val="22"/>
+          <w:szCs w:val="22"/>
+        </w:rPr>
+      </w:pPr>
+      <w:r>
+        <w:rPr>
+          <w:rFonts w:ascii="Bodoni MT" w:hAnsi="Bodoni MT"/>
+          <w:sz w:val="22"/>
+          <w:szCs w:val="22"/>
+        </w:rPr>
+        <w:t xml:space="preserve">Data Loading and Analysis: First, the Pokémon dataset was </w:t>
+      </w:r>
+      <w:r>
+        <w:rPr>
+          <w:rFonts w:ascii="Bodoni MT" w:hAnsi="Bodoni MT"/>
+          <w:sz w:val="22"/>
+          <w:szCs w:val="22"/>
+        </w:rPr>
+        <w:t>loaded,</w:t>
+      </w:r>
+      <w:r>
+        <w:rPr>
+          <w:rFonts w:ascii="Bodoni MT" w:hAnsi="Bodoni MT"/>
+          <w:sz w:val="22"/>
+          <w:szCs w:val="22"/>
+        </w:rPr>
+        <w:t xml:space="preserve"> and the first few rows and basic information were analyzed. The data type and missing value status of each column in the dataset were analyzed.</w:t>
+      </w:r>
+    </w:p>
+    <w:p>
+      <w:pPr>
+        <w:rPr>
+          <w:rFonts w:ascii="Bodoni MT" w:hAnsi="Bodoni MT"/>
+          <w:sz w:val="22"/>
+          <w:szCs w:val="22"/>
+        </w:rPr>
+      </w:pPr>
+      <w:r>
+        <w:rPr>
+          <w:rFonts w:ascii="Bodoni MT" w:hAnsi="Bodoni MT"/>
+          <w:sz w:val="22"/>
+          <w:szCs w:val="22"/>
+        </w:rPr>
+        <w:t>Processing Missing Values: In case of missing values in the dataset, these missing values were filled with appropriate methods. This step is critical to maintain the integrity of the dataset and ensure that the models are trained correctly.</w:t>
+      </w:r>
+    </w:p>
+    <w:p>
+      <w:pPr>
+        <w:rPr>
+          <w:rFonts w:ascii="Bodoni MT" w:hAnsi="Bodoni MT"/>
+          <w:sz w:val="22"/>
+          <w:szCs w:val="22"/>
+        </w:rPr>
+      </w:pPr>
+      <w:r>
+        <w:rPr>
+          <w:rFonts w:ascii="Bodoni MT" w:hAnsi="Bodoni MT"/>
+          <w:sz w:val="22"/>
+          <w:szCs w:val="22"/>
+        </w:rPr>
+        <w:t>Processing Categorical Values: The categorical values in the dataset were appropriately transformed to enable the models to better understand the data. This is usually done using techniques such as one-hot encoding or label encoding.</w:t>
+      </w:r>
+    </w:p>
+    <w:p>
+      <w:pPr>
+        <w:rPr>
+          <w:rFonts w:ascii="Bodoni MT" w:hAnsi="Bodoni MT"/>
+          <w:sz w:val="22"/>
+          <w:szCs w:val="22"/>
+        </w:rPr>
+      </w:pPr>
+      <w:r>
+        <w:rPr>
+          <w:rFonts w:ascii="Bodoni MT" w:hAnsi="Bodoni MT"/>
+          <w:sz w:val="22"/>
+          <w:szCs w:val="22"/>
+        </w:rPr>
+        <w:t>Scaling of Numeric Columns: The numeric columns in the dataset were scaled for better performance of the models. Using methods such as Min-Max Scaler or Standard Scaler, the numerical values in the dataset were scaled to a certain range.</w:t>
+      </w:r>
+    </w:p>
+    <w:p>
+      <w:pPr>
+        <w:rPr>
+          <w:rFonts w:ascii="Bodoni MT" w:hAnsi="Bodoni MT"/>
+          <w:sz w:val="22"/>
+          <w:szCs w:val="22"/>
+        </w:rPr>
+      </w:pPr>
+      <w:r>
+        <w:rPr>
+          <w:rFonts w:ascii="Bodoni MT" w:hAnsi="Bodoni MT"/>
+          <w:sz w:val="22"/>
+          <w:szCs w:val="22"/>
+        </w:rPr>
+        <w:t>Adding Synthetic Data</w:t>
+      </w:r>
+    </w:p>
+    <w:p>
+      <w:pPr>
+        <w:rPr>
+          <w:rFonts w:ascii="Bodoni MT" w:hAnsi="Bodoni MT"/>
+          <w:sz w:val="22"/>
+          <w:szCs w:val="22"/>
+        </w:rPr>
+      </w:pPr>
+      <w:r>
+        <w:rPr>
+          <w:rFonts w:ascii="Bodoni MT" w:hAnsi="Bodoni MT"/>
+          <w:sz w:val="22"/>
+          <w:szCs w:val="22"/>
+        </w:rPr>
+        <w:t xml:space="preserve">Synthetic Data Generation: </w:t>
+      </w:r>
+      <w:r>
+        <w:rPr>
+          <w:rFonts w:ascii="Bodoni MT" w:hAnsi="Bodoni MT"/>
+          <w:sz w:val="22"/>
+          <w:szCs w:val="22"/>
+        </w:rPr>
+        <w:t>To</w:t>
+      </w:r>
+      <w:r>
+        <w:rPr>
+          <w:rFonts w:ascii="Bodoni MT" w:hAnsi="Bodoni MT"/>
+          <w:sz w:val="22"/>
+          <w:szCs w:val="22"/>
+        </w:rPr>
+        <w:t xml:space="preserve"> obtain a more balanced and diverse data set, synthetic data was created using the make_classification function. This synthetic data was added to the original data set to train and evaluate the models on a larger data set.</w:t>
+      </w:r>
+    </w:p>
+    <w:p>
+      <w:pPr>
+        <w:rPr>
+          <w:rFonts w:ascii="Bodoni MT" w:hAnsi="Bodoni MT"/>
+          <w:sz w:val="22"/>
+          <w:szCs w:val="22"/>
+        </w:rPr>
+      </w:pPr>
+      <w:r>
+        <w:rPr>
+          <w:rFonts w:ascii="Bodoni MT" w:hAnsi="Bodoni MT"/>
+          <w:sz w:val="22"/>
+          <w:szCs w:val="22"/>
+        </w:rPr>
+        <w:t xml:space="preserve">Merging the Data Sets: The synthetic data set was merged with the original data set. This step was performed to ensure that the models </w:t>
+      </w:r>
+      <w:r>
+        <w:rPr>
+          <w:rFonts w:ascii="Bodoni MT" w:hAnsi="Bodoni MT"/>
+          <w:sz w:val="22"/>
+          <w:szCs w:val="22"/>
+        </w:rPr>
+        <w:t>produced</w:t>
+      </w:r>
+      <w:r>
+        <w:rPr>
+          <w:rFonts w:ascii="Bodoni MT" w:hAnsi="Bodoni MT"/>
+          <w:sz w:val="22"/>
+          <w:szCs w:val="22"/>
+        </w:rPr>
+        <w:t xml:space="preserve"> more general and reliable results.</w:t>
+      </w:r>
+    </w:p>
+    <w:p>
+      <w:pPr>
+        <w:rPr>
+          <w:rFonts w:ascii="Bodoni MT" w:hAnsi="Bodoni MT"/>
+          <w:sz w:val="22"/>
+          <w:szCs w:val="22"/>
+        </w:rPr>
+      </w:pPr>
+      <w:r>
+        <w:rPr>
+          <w:rFonts w:ascii="Bodoni MT" w:hAnsi="Bodoni MT"/>
+          <w:sz w:val="22"/>
+          <w:szCs w:val="22"/>
+        </w:rPr>
+        <w:t xml:space="preserve">This study covers machine learning analyses performed on the Pokémon dataset and the results of these analyses. The findings of the study provide valuable information to compare the performance of different machine learning models and to determine which models are more effective on specific datasets. The application of machine learning methods and interpretation of the results is an important reference for researchers working in the fields of data science and machine </w:t>
+      </w:r>
+      <w:r>
+        <w:rPr>
+          <w:rFonts w:ascii="Bodoni MT" w:hAnsi="Bodoni MT"/>
+          <w:sz w:val="22"/>
+          <w:szCs w:val="22"/>
+        </w:rPr>
+        <w:t>learning.</w:t>
+      </w:r>
+    </w:p>
+    <w:p>
+      <w:pPr>
+        <w:rPr>
+          <w:rFonts w:ascii="Bodoni MT" w:hAnsi="Bodoni MT"/>
+          <w:sz w:val="22"/>
+          <w:szCs w:val="22"/>
+        </w:rPr>
+      </w:pPr>
+      <w:r>
+        <w:rPr>
+          <w:rFonts w:ascii="Bodoni MT" w:hAnsi="Bodoni MT"/>
+          <w:b/>
+          <w:bCs/>
+          <w:sz w:val="22"/>
+          <w:szCs w:val="22"/>
+        </w:rPr>
+        <w:t>Keywords:</w:t>
+      </w:r>
+      <w:r>
+        <w:rPr>
+          <w:rFonts w:ascii="Bodoni MT" w:hAnsi="Bodoni MT"/>
+          <w:sz w:val="22"/>
+          <w:szCs w:val="22"/>
+        </w:rPr>
+        <w:t xml:space="preserve"> </w:t>
+      </w:r>
+      <w:r>
+        <w:rPr>
+          <w:rFonts w:ascii="Bodoni MT" w:hAnsi="Bodoni MT"/>
+          <w:sz w:val="22"/>
+          <w:szCs w:val="22"/>
+        </w:rPr>
+        <w:t>Machine learning, classification, regression, data cleaning, synthetic data, Pokémon dataset</w:t>
+      </w:r>
+    </w:p>
+    <w:p>
+      <w:pPr>
+        <w:rPr>
+          <w:rFonts w:ascii="Bodoni MT" w:hAnsi="Bodoni MT"/>
+          <w:sz w:val="22"/>
+          <w:szCs w:val="22"/>
+        </w:rPr>
+      </w:pPr>
+    </w:p>
     <w:p>
       <w:pPr>
         <w:pStyle w:val="ListeParagraf"/>
         <w:numPr>
           <w:ilvl w:val="0"/>
-          <w:numId w:val="1"/>
+          <w:numId w:val="2"/>
         </w:numPr>
-      </w:pPr>
-      <w:r>
+        <w:rPr>
+          <w:rFonts w:ascii="Bodoni MT" w:hAnsi="Bodoni MT"/>
+          <w:b/>
+          <w:bCs/>
+        </w:rPr>
+      </w:pPr>
+      <w:r>
+        <w:rPr>
+          <w:rFonts w:ascii="Bodoni MT" w:hAnsi="Bodoni MT"/>
+          <w:b/>
+          <w:bCs/>
+        </w:rPr>
         <w:lastRenderedPageBreak/>
-        <w:t>Veri için bir descriptive statistics bakalım (optional)</w:t>
-      </w:r>
-    </w:p>
-    <w:p>
+        <w:t xml:space="preserve">Scaling and Cleaning the Raw Dataset to </w:t>
+      </w:r>
+    </w:p>
+    <w:p>
+      <w:pPr>
+        <w:rPr>
+          <w:rFonts w:ascii="Bodoni MT" w:hAnsi="Bodoni MT"/>
+          <w:b/>
+          <w:bCs/>
+        </w:rPr>
+      </w:pPr>
+      <w:r>
+        <w:rPr>
+          <w:rFonts w:ascii="Bodoni MT" w:hAnsi="Bodoni MT"/>
+          <w:b/>
+          <w:bCs/>
+        </w:rPr>
+        <w:t>Data Cleaning and Preprocessing Steps</w:t>
+      </w:r>
+    </w:p>
+    <w:p>
+      <w:pPr>
+        <w:rPr>
+          <w:rFonts w:ascii="Bodoni MT" w:hAnsi="Bodoni MT"/>
+        </w:rPr>
+      </w:pPr>
+      <w:r>
+        <w:rPr>
+          <w:rFonts w:ascii="Bodoni MT" w:hAnsi="Bodoni MT"/>
+        </w:rPr>
+        <w:t>Data Upload and Review:</w:t>
+      </w:r>
+      <w:r>
+        <w:rPr>
+          <w:rFonts w:ascii="Bodoni MT" w:hAnsi="Bodoni MT"/>
+        </w:rPr>
+        <w:t xml:space="preserve"> </w:t>
+      </w:r>
+      <w:r>
+        <w:rPr>
+          <w:rFonts w:ascii="Bodoni MT" w:hAnsi="Bodoni MT"/>
+        </w:rPr>
+        <w:t>The original Pokémon dataset was loaded and analyzed. The structure of the dataset, column names</w:t>
+      </w:r>
+      <w:r>
+        <w:rPr>
+          <w:rFonts w:ascii="Bodoni MT" w:hAnsi="Bodoni MT"/>
+        </w:rPr>
+        <w:t>,</w:t>
+      </w:r>
+      <w:r>
+        <w:rPr>
+          <w:rFonts w:ascii="Bodoni MT" w:hAnsi="Bodoni MT"/>
+        </w:rPr>
+        <w:t xml:space="preserve"> and data types were determined.</w:t>
+      </w:r>
+    </w:p>
+    <w:p>
+      <w:pPr>
+        <w:rPr>
+          <w:rFonts w:ascii="Bodoni MT" w:hAnsi="Bodoni MT"/>
+        </w:rPr>
+      </w:pPr>
+      <w:r>
+        <w:rPr>
+          <w:rFonts w:ascii="Bodoni MT" w:hAnsi="Bodoni MT"/>
+        </w:rPr>
+        <w:t>Processing Missing Values:</w:t>
+      </w:r>
+      <w:r>
+        <w:rPr>
+          <w:rFonts w:ascii="Bodoni MT" w:hAnsi="Bodoni MT"/>
+        </w:rPr>
+        <w:t xml:space="preserve"> </w:t>
+      </w:r>
+      <w:r>
+        <w:rPr>
+          <w:rFonts w:ascii="Bodoni MT" w:hAnsi="Bodoni MT"/>
+        </w:rPr>
+        <w:t>Missing values were filled with the forward fill method.</w:t>
+      </w:r>
+    </w:p>
+    <w:p>
+      <w:pPr>
+        <w:rPr>
+          <w:rFonts w:ascii="Bodoni MT" w:hAnsi="Bodoni MT"/>
+        </w:rPr>
+      </w:pPr>
+      <w:r>
+        <w:rPr>
+          <w:rFonts w:ascii="Bodoni MT" w:hAnsi="Bodoni MT"/>
+        </w:rPr>
+        <w:t>Removing Non-numeric Columns:</w:t>
+      </w:r>
+      <w:r>
+        <w:rPr>
+          <w:rFonts w:ascii="Bodoni MT" w:hAnsi="Bodoni MT"/>
+        </w:rPr>
+        <w:t xml:space="preserve"> </w:t>
+      </w:r>
+      <w:r>
+        <w:rPr>
+          <w:rFonts w:ascii="Bodoni MT" w:hAnsi="Bodoni MT"/>
+        </w:rPr>
+        <w:t>Columns containing text data were removed to work with numeric data only.</w:t>
+      </w:r>
+    </w:p>
+    <w:p>
+      <w:pPr>
+        <w:rPr>
+          <w:rFonts w:ascii="Bodoni MT" w:hAnsi="Bodoni MT"/>
+        </w:rPr>
+      </w:pPr>
+      <w:r>
+        <w:rPr>
+          <w:rFonts w:ascii="Bodoni MT" w:hAnsi="Bodoni MT"/>
+        </w:rPr>
+        <w:t>Scaling of Numeric Columns:</w:t>
+      </w:r>
+      <w:r>
+        <w:rPr>
+          <w:rFonts w:ascii="Bodoni MT" w:hAnsi="Bodoni MT"/>
+        </w:rPr>
+        <w:t xml:space="preserve"> </w:t>
+      </w:r>
+      <w:r>
+        <w:rPr>
+          <w:rFonts w:ascii="Bodoni MT" w:hAnsi="Bodoni MT"/>
+        </w:rPr>
+        <w:t>Numeric columns were scaled using StandardScaler.</w:t>
+      </w:r>
+    </w:p>
+    <w:p>
+      <w:pPr>
+        <w:rPr>
+          <w:rFonts w:ascii="Bodoni MT" w:hAnsi="Bodoni MT"/>
+          <w:b/>
+          <w:bCs/>
+        </w:rPr>
+      </w:pPr>
+      <w:r>
+        <w:rPr>
+          <w:rFonts w:ascii="Bodoni MT" w:hAnsi="Bodoni MT"/>
+          <w:b/>
+          <w:bCs/>
+        </w:rPr>
+        <w:t>Adding Synthetic Data</w:t>
+      </w:r>
+    </w:p>
+    <w:p>
+      <w:pPr>
+        <w:rPr>
+          <w:rFonts w:ascii="Bodoni MT" w:hAnsi="Bodoni MT"/>
+        </w:rPr>
+      </w:pPr>
+      <w:r>
+        <w:rPr>
+          <w:rFonts w:ascii="Bodoni MT" w:hAnsi="Bodoni MT"/>
+        </w:rPr>
+        <w:t>Synthetic Data Creation:</w:t>
+      </w:r>
+      <w:r>
+        <w:rPr>
+          <w:rFonts w:ascii="Bodoni MT" w:hAnsi="Bodoni MT"/>
+        </w:rPr>
+        <w:t xml:space="preserve"> </w:t>
+      </w:r>
+      <w:r>
+        <w:rPr>
+          <w:rFonts w:ascii="Bodoni MT" w:hAnsi="Bodoni MT"/>
+        </w:rPr>
+        <w:t>A synthetic dataset of 500 samples was created with the make_classification function and classified with the 'is_legendary' tag.</w:t>
+      </w:r>
+    </w:p>
+    <w:p>
+      <w:pPr>
+        <w:rPr>
+          <w:rFonts w:ascii="Bodoni MT" w:hAnsi="Bodoni MT"/>
+        </w:rPr>
+      </w:pPr>
+      <w:r>
+        <w:rPr>
+          <w:rFonts w:ascii="Bodoni MT" w:hAnsi="Bodoni MT"/>
+        </w:rPr>
+        <w:t>Merging the Data Sets:</w:t>
+      </w:r>
+      <w:r>
+        <w:rPr>
+          <w:rFonts w:ascii="Bodoni MT" w:hAnsi="Bodoni MT"/>
+        </w:rPr>
+        <w:t xml:space="preserve"> </w:t>
+      </w:r>
+      <w:r>
+        <w:rPr>
+          <w:rFonts w:ascii="Bodoni MT" w:hAnsi="Bodoni MT"/>
+        </w:rPr>
+        <w:t>The original and synthetic datasets were merged, which allowed the models to be trained on a larger and more balanced dataset.</w:t>
+      </w:r>
+    </w:p>
+    <w:p>
+      <w:pPr>
+        <w:rPr>
+          <w:rFonts w:ascii="Bodoni MT" w:hAnsi="Bodoni MT"/>
+        </w:rPr>
+      </w:pPr>
+      <w:r>
+        <w:rPr>
+          <w:rFonts w:ascii="Bodoni MT" w:hAnsi="Bodoni MT"/>
+        </w:rPr>
+        <w:t>These operations on the dataset enabled machine learning models to make more efficient and accurate predictions. The addition of synthetic data improved the generalization capabilities of the models by increasing the balance of the dataset. The data cleaning and preprocessing steps positively affected the performance of the models by reducing the noise in the dataset.</w:t>
+      </w:r>
+    </w:p>
+    <w:p>
+      <w:pPr>
+        <w:rPr>
+          <w:rFonts w:ascii="Bodoni MT" w:hAnsi="Bodoni MT"/>
+        </w:rPr>
+      </w:pPr>
+      <w:r>
+        <w:rPr>
+          <w:rFonts w:ascii="Bodoni MT" w:hAnsi="Bodoni MT"/>
+        </w:rPr>
+        <w:t>As a result, these data cleaning and synthetic data additions made the Pokémon dataset more suitable for machine learning models and contributed to more reliable and accurate predictions. This process once again emphasizes the importance of data cleaning and preprocessing in data science and machine learning projects.</w:t>
+      </w:r>
+    </w:p>
+    <w:p>
+      <w:pPr>
+        <w:ind w:left="360"/>
+      </w:pPr>
       <w:r>
         <w:drawing>
-          <wp:inline distT="0" distB="0" distL="0" distR="0" wp14:anchorId="2D2B3F37" wp14:editId="5BE197DC">
-            <wp:extent cx="5579745" cy="2789555"/>
+          <wp:inline distT="0" distB="0" distL="0" distR="0" wp14:anchorId="3104D00C" wp14:editId="538D2DEA">
+            <wp:extent cx="5579745" cy="2952750"/>
             <wp:effectExtent l="0" t="0" r="1905" b="0"/>
-            <wp:docPr id="2" name="Resim 2"/>
+            <wp:docPr id="5" name="Resim 5"/>
             <wp:cNvGraphicFramePr>
               <a:graphicFrameLocks xmlns:a="http://schemas.openxmlformats.org/drawingml/2006/main" noChangeAspect="1"/>
             </wp:cNvGraphicFramePr>
@@ -177,7 +971,7 @@
                   <pic:spPr>
                     <a:xfrm>
                       <a:off x="0" y="0"/>
-                      <a:ext cx="5579745" cy="2789555"/>
+                      <a:ext cx="5579745" cy="2952750"/>
                     </a:xfrm>
                     <a:prstGeom prst="rect">
                       <a:avLst/>
@@ -191,129 +985,171 @@
       </w:r>
     </w:p>
     <w:p>
-      <w:r>
-        <w:t>Betimsel İstatistiklerin Açıklaması</w:t>
-      </w:r>
-    </w:p>
-    <w:p>
-      <w:r>
-        <w:t>count: Her bir sütundaki geçerli (NaN olmayan) değerlerin sayısı.</w:t>
-      </w:r>
-    </w:p>
-    <w:p>
-      <w:r>
-        <w:t>mean: Ortalama değer.</w:t>
-      </w:r>
-    </w:p>
-    <w:p>
-      <w:r>
-        <w:t>std: Standart sapma.</w:t>
-      </w:r>
-    </w:p>
-    <w:p>
-      <w:r>
-        <w:t>min: Minimum değer.</w:t>
-      </w:r>
-    </w:p>
-    <w:p>
-      <w:r>
-        <w:t>25%: İlk çeyrek değeri (Q1).</w:t>
-      </w:r>
-    </w:p>
-    <w:p>
-      <w:r>
-        <w:t>50% (medyan): Ortanca değer (Q2).</w:t>
-      </w:r>
-    </w:p>
-    <w:p>
-      <w:r>
-        <w:t>75%: Üçüncü çeyrek değeri (Q3).</w:t>
-      </w:r>
-    </w:p>
-    <w:p>
-      <w:r>
-        <w:t>max: Maksimum değer.</w:t>
-      </w:r>
-    </w:p>
-    <w:p>
-      <w:r>
-        <w:t>Kodu Açıklama</w:t>
-      </w:r>
-    </w:p>
-    <w:p>
-      <w:r>
-        <w:t xml:space="preserve">Veriyi Yükleme: CSV dosyasını </w:t>
-      </w:r>
-      <w:proofErr w:type="gramStart"/>
-      <w:r>
-        <w:t>pd.read</w:t>
-      </w:r>
-      <w:proofErr w:type="gramEnd"/>
-      <w:r>
-        <w:t>_csv kullanarak yüklüyoruz.</w:t>
-      </w:r>
-    </w:p>
-    <w:p>
-      <w:r>
-        <w:t xml:space="preserve">Betimsel İstatistikleri Hesaplama: </w:t>
-      </w:r>
-      <w:proofErr w:type="gramStart"/>
-      <w:r>
-        <w:t>data.describe</w:t>
-      </w:r>
-      <w:proofErr w:type="gramEnd"/>
-      <w:r>
-        <w:t>(include='all') ile betimsel istatistikleri çıkarıyoruz. include='all' parametresi, hem sayısal hem de kategorik değişkenleri dahil eder.</w:t>
-      </w:r>
-    </w:p>
-    <w:p>
-      <w:r>
-        <w:t>Dosyaya Kaydetme: Betimsel istatistikleri descriptive_statistics.txt dosyasına yazıyoruz.</w:t>
-      </w:r>
-    </w:p>
-    <w:p>
-      <w:r>
-        <w:t>Konsola Yazdırma: Betimsel istatistikleri konsola da yazdırıyoruz.</w:t>
-      </w:r>
-    </w:p>
-    <w:p>
-      <w:r>
-        <w:t>Bu kodu çalıştırarak, veri setinizin betimsel istatistiklerini descriptive_statistics.txt dosyasına kaydedebilir ve inceleyebilirsiniz.</w:t>
-      </w:r>
-    </w:p>
-    <w:p/>
-    <w:p/>
-    <w:p/>
+      <w:pPr>
+        <w:jc w:val="center"/>
+        <w:rPr>
+          <w:rFonts w:ascii="Bodoni MT" w:hAnsi="Bodoni MT"/>
+        </w:rPr>
+      </w:pPr>
+      <w:r>
+        <w:rPr>
+          <w:rFonts w:ascii="Bodoni MT" w:hAnsi="Bodoni MT"/>
+          <w:b/>
+          <w:bCs/>
+        </w:rPr>
+        <w:t>Figure 1:</w:t>
+      </w:r>
+      <w:r>
+        <w:rPr>
+          <w:rFonts w:ascii="Bodoni MT" w:hAnsi="Bodoni MT"/>
+        </w:rPr>
+        <w:t xml:space="preserve"> Scale.py</w:t>
+      </w:r>
+    </w:p>
     <w:p>
       <w:pPr>
         <w:pStyle w:val="ListeParagraf"/>
         <w:numPr>
           <w:ilvl w:val="0"/>
-          <w:numId w:val="1"/>
+          <w:numId w:val="2"/>
         </w:numPr>
-      </w:pPr>
-      <w:r>
+        <w:rPr>
+          <w:rFonts w:ascii="Bodoni MT" w:hAnsi="Bodoni MT"/>
+          <w:b/>
+          <w:bCs/>
+        </w:rPr>
+      </w:pPr>
+      <w:r>
+        <w:rPr>
+          <w:rFonts w:ascii="Bodoni MT" w:hAnsi="Bodoni MT"/>
+          <w:b/>
+          <w:bCs/>
+        </w:rPr>
         <w:lastRenderedPageBreak/>
-        <w:t>Analizler</w:t>
-      </w:r>
-    </w:p>
-    <w:p>
-      <w:r>
-        <w:t>Classification</w:t>
-      </w:r>
-    </w:p>
-    <w:p>
-      <w:r>
-        <w:t>Is_legendary seçildi, açıklama yazılacak integera çevirildi.</w:t>
+        <w:t>Descriptive Statistics</w:t>
+      </w:r>
+    </w:p>
+    <w:p>
+      <w:pPr>
+        <w:rPr>
+          <w:rFonts w:ascii="Bodoni MT" w:hAnsi="Bodoni MT"/>
+        </w:rPr>
+      </w:pPr>
+      <w:r>
+        <w:rPr>
+          <w:rFonts w:ascii="Bodoni MT" w:hAnsi="Bodoni MT"/>
+        </w:rPr>
+        <w:t>Descriptive statistics provide basic statistical summaries of the Pokémon dataset. These summaries provide important insights into the overall structure of the dataset and help us understand the data before we begin data analysis. Here is a brief overview of these summaries:</w:t>
+      </w:r>
+    </w:p>
+    <w:p>
+      <w:pPr>
+        <w:rPr>
+          <w:rFonts w:ascii="Bodoni MT" w:hAnsi="Bodoni MT"/>
+        </w:rPr>
+      </w:pPr>
+      <w:r>
+        <w:rPr>
+          <w:rFonts w:ascii="Bodoni MT" w:hAnsi="Bodoni MT"/>
+        </w:rPr>
+        <w:t>Mean: Shows the average value for each attribute. For example, the mean value of attack is approximately -0.021.</w:t>
+      </w:r>
+    </w:p>
+    <w:p>
+      <w:pPr>
+        <w:rPr>
+          <w:rFonts w:ascii="Bodoni MT" w:hAnsi="Bodoni MT"/>
+        </w:rPr>
+      </w:pPr>
+      <w:r>
+        <w:rPr>
+          <w:rFonts w:ascii="Bodoni MT" w:hAnsi="Bodoni MT"/>
+        </w:rPr>
+        <w:t>Standard Deviation (Std): Shows the spread of the data. A high standard deviation indicates that the data spans a wider range.</w:t>
+      </w:r>
+    </w:p>
+    <w:p>
+      <w:pPr>
+        <w:rPr>
+          <w:rFonts w:ascii="Bodoni MT" w:hAnsi="Bodoni MT"/>
+        </w:rPr>
+      </w:pPr>
+      <w:r>
+        <w:rPr>
+          <w:rFonts w:ascii="Bodoni MT" w:hAnsi="Bodoni MT"/>
+        </w:rPr>
+        <w:t>Minimum and Maximum (Min-Max): Shows the minimum and maximum values for each feature. This helps us identify outliers in the data set.</w:t>
+      </w:r>
+    </w:p>
+    <w:p>
+      <w:pPr>
+        <w:rPr>
+          <w:rFonts w:ascii="Bodoni MT" w:hAnsi="Bodoni MT"/>
+        </w:rPr>
+      </w:pPr>
+      <w:r>
+        <w:rPr>
+          <w:rFonts w:ascii="Bodoni MT" w:hAnsi="Bodoni MT"/>
+        </w:rPr>
+        <w:t>Quartiles (25%, 50%, 75%): Indicates the percentiles of the data. For example, the 25%, 50%</w:t>
+      </w:r>
+      <w:r>
+        <w:rPr>
+          <w:rFonts w:ascii="Bodoni MT" w:hAnsi="Bodoni MT"/>
+        </w:rPr>
+        <w:t>,</w:t>
+      </w:r>
+      <w:r>
+        <w:rPr>
+          <w:rFonts w:ascii="Bodoni MT" w:hAnsi="Bodoni MT"/>
+        </w:rPr>
+        <w:t xml:space="preserve"> and 75% quartile values of attack are -0.711, -0.078 and 0.689 respectively.</w:t>
+      </w:r>
+    </w:p>
+    <w:p>
+      <w:pPr>
+        <w:rPr>
+          <w:rFonts w:ascii="Bodoni MT" w:hAnsi="Bodoni MT"/>
+        </w:rPr>
+      </w:pPr>
+      <w:r>
+        <w:rPr>
+          <w:rFonts w:ascii="Bodoni MT" w:hAnsi="Bodoni MT"/>
+        </w:rPr>
+        <w:t xml:space="preserve">These statistics help us understand the distribution of the dataset and the general behavior of the features. Considering that the features of the data are </w:t>
+      </w:r>
+      <w:r>
+        <w:rPr>
+          <w:rFonts w:ascii="Bodoni MT" w:hAnsi="Bodoni MT"/>
+        </w:rPr>
+        <w:t>scaled,</w:t>
+      </w:r>
+      <w:r>
+        <w:rPr>
+          <w:rFonts w:ascii="Bodoni MT" w:hAnsi="Bodoni MT"/>
+        </w:rPr>
+        <w:t xml:space="preserve"> and non-numeric columns are removed, these descriptive statistics provide a better understanding </w:t>
+      </w:r>
+      <w:r>
+        <w:rPr>
+          <w:rFonts w:ascii="Bodoni MT" w:hAnsi="Bodoni MT"/>
+        </w:rPr>
+        <w:t>of</w:t>
+      </w:r>
+      <w:r>
+        <w:rPr>
+          <w:rFonts w:ascii="Bodoni MT" w:hAnsi="Bodoni MT"/>
+        </w:rPr>
+        <w:t xml:space="preserve"> training and evaluation of machine learning models. The basic statistical values of the data, such as the mean, minimum and maximum values, and standard deviation, help us to identify the overall structure of the data and potential analysis challenges.</w:t>
       </w:r>
     </w:p>
     <w:p>
       <w:r>
         <w:drawing>
-          <wp:inline distT="0" distB="0" distL="0" distR="0" wp14:anchorId="741959D5" wp14:editId="3A64FA77">
-            <wp:extent cx="5579745" cy="2868930"/>
-            <wp:effectExtent l="0" t="0" r="1905" b="7620"/>
-            <wp:docPr id="3" name="Resim 3"/>
+          <wp:inline distT="0" distB="0" distL="0" distR="0" wp14:anchorId="6A43E1C3" wp14:editId="2969636C">
+            <wp:extent cx="5579745" cy="2943860"/>
+            <wp:effectExtent l="0" t="0" r="1905" b="8890"/>
+            <wp:docPr id="6" name="Resim 6"/>
             <wp:cNvGraphicFramePr>
               <a:graphicFrameLocks xmlns:a="http://schemas.openxmlformats.org/drawingml/2006/main" noChangeAspect="1"/>
             </wp:cNvGraphicFramePr>
@@ -333,7 +1169,7 @@
                   <pic:spPr>
                     <a:xfrm>
                       <a:off x="0" y="0"/>
-                      <a:ext cx="5579745" cy="2868930"/>
+                      <a:ext cx="5579745" cy="2943860"/>
                     </a:xfrm>
                     <a:prstGeom prst="rect">
                       <a:avLst/>
@@ -346,81 +1182,182 @@
         </w:drawing>
       </w:r>
     </w:p>
+    <w:p>
+      <w:pPr>
+        <w:jc w:val="center"/>
+        <w:rPr>
+          <w:rFonts w:ascii="Bodoni MT" w:hAnsi="Bodoni MT"/>
+        </w:rPr>
+      </w:pPr>
+      <w:r>
+        <w:rPr>
+          <w:rFonts w:ascii="Bodoni MT" w:hAnsi="Bodoni MT"/>
+          <w:b/>
+          <w:bCs/>
+        </w:rPr>
+        <w:t>Figure 2:</w:t>
+      </w:r>
+      <w:r>
+        <w:rPr>
+          <w:rFonts w:ascii="Bodoni MT" w:hAnsi="Bodoni MT"/>
+        </w:rPr>
+        <w:t xml:space="preserve"> Descriptive Statistics</w:t>
+      </w:r>
+    </w:p>
     <w:p/>
-    <w:p>
-      <w:r>
-        <w:t>2. Regresyon analizi</w:t>
-      </w:r>
-    </w:p>
-    <w:p>
-      <w:r>
-        <w:t>Regresyon analizi genellikle sürekli (continuous) hedef değişkenlerle yapılır. is_legendary değişkeni, kategorik bir değişkendir (0 veya 1 değerleri alır) ve bu tür bir değişken için sınıflandırma algoritmaları daha uygundur. attack gibi sürekli bir değişken, regresyon için daha doğru bir seçimdir.</w:t>
-      </w:r>
-    </w:p>
-    <w:p>
-      <w:r>
-        <w:t>Comparative Analysis için İki Farklı Algoritma ile Çalışmak</w:t>
-      </w:r>
-    </w:p>
-    <w:p>
-      <w:r>
-        <w:t>Ödevin gerekliliklerini yerine getirmek için iki farklı algoritma kullanarak comparative analysis yapmamız gerekmektedir. Bu durumda, sınıflandırma ve regresyon algoritmaları kullanarak is_legendary ve attack değişkenleri üzerinde çalışabiliriz.</w:t>
-      </w:r>
-    </w:p>
-    <w:p>
-      <w:r>
-        <w:t>Sınıflandırma Analizi (is_legendary için):</w:t>
-      </w:r>
-    </w:p>
-    <w:p>
-      <w:r>
-        <w:t>Hedef: is_</w:t>
-      </w:r>
-      <w:proofErr w:type="gramStart"/>
-      <w:r>
-        <w:t>legendary</w:t>
-      </w:r>
-      <w:proofErr w:type="gramEnd"/>
-    </w:p>
-    <w:p>
-      <w:r>
-        <w:t>Algoritma: Decision Tree Classifier</w:t>
-      </w:r>
-    </w:p>
-    <w:p>
-      <w:r>
-        <w:t>Regresyon Analizi (attack için):</w:t>
-      </w:r>
-    </w:p>
-    <w:p>
-      <w:r>
-        <w:t>Hedef: attack</w:t>
-      </w:r>
-    </w:p>
-    <w:p>
-      <w:r>
-        <w:t>Algoritma: Linear Regression</w:t>
-      </w:r>
-    </w:p>
-    <w:p>
-      <w:r>
-        <w:t>Bu iki analiz sonucunda elde edeceğimiz performans metriklerini karşılaştırarak veri setinin ve model performanslarının analizi yapılabilir. Şimdi, regresyon ve sınıflandırma analizlerinin sonuçlarını kaydederek bir comparative analysis yapalım.</w:t>
-      </w:r>
-    </w:p>
     <w:p/>
-    <w:p>
-      <w:r>
+    <w:p/>
+    <w:p>
+      <w:pPr>
+        <w:pStyle w:val="ListeParagraf"/>
+        <w:numPr>
+          <w:ilvl w:val="0"/>
+          <w:numId w:val="2"/>
+        </w:numPr>
+        <w:rPr>
+          <w:rFonts w:ascii="Bodoni MT" w:hAnsi="Bodoni MT"/>
+          <w:b/>
+          <w:bCs/>
+        </w:rPr>
+      </w:pPr>
+      <w:r>
+        <w:rPr>
+          <w:rFonts w:ascii="Bodoni MT" w:hAnsi="Bodoni MT"/>
+          <w:b/>
+          <w:bCs/>
+        </w:rPr>
         <w:lastRenderedPageBreak/>
-        <w:t>Regresyon:</w:t>
+        <w:t>Detailed Analysis</w:t>
+      </w:r>
+    </w:p>
+    <w:p>
+      <w:pPr>
+        <w:rPr>
+          <w:rFonts w:ascii="Bodoni MT" w:hAnsi="Bodoni MT"/>
+        </w:rPr>
+      </w:pPr>
+      <w:r>
+        <w:rPr>
+          <w:rFonts w:ascii="Bodoni MT" w:hAnsi="Bodoni MT"/>
+        </w:rPr>
+        <w:t>In this study, classification and regression analyses were performed on the Pokémon dataset. First, the dataset was loaded and analyzed. Missing values were filled by forward filling and non-numeric columns were removed to work with numeric data only. The dataset was scaled using StandardScaler and a synthetic dataset of 500 samples was added with the make_classification function to make the dataset more balanced and diverse. In the classification analysis, Decision Tree, Logistic Regression, Random Forest</w:t>
+      </w:r>
+      <w:r>
+        <w:rPr>
+          <w:rFonts w:ascii="Bodoni MT" w:hAnsi="Bodoni MT"/>
+        </w:rPr>
+        <w:t>,</w:t>
+      </w:r>
+      <w:r>
+        <w:rPr>
+          <w:rFonts w:ascii="Bodoni MT" w:hAnsi="Bodoni MT"/>
+        </w:rPr>
+        <w:t xml:space="preserve"> and SVM models were used to compare their performance. For each model, metrics such as accuracy, precision, recall, F1 </w:t>
+      </w:r>
+      <w:r>
+        <w:rPr>
+          <w:rFonts w:ascii="Bodoni MT" w:hAnsi="Bodoni MT"/>
+        </w:rPr>
+        <w:t>score,</w:t>
+      </w:r>
+      <w:r>
+        <w:rPr>
+          <w:rFonts w:ascii="Bodoni MT" w:hAnsi="Bodoni MT"/>
+        </w:rPr>
+        <w:t xml:space="preserve"> and AUC score were </w:t>
+      </w:r>
+      <w:r>
+        <w:rPr>
+          <w:rFonts w:ascii="Bodoni MT" w:hAnsi="Bodoni MT"/>
+        </w:rPr>
+        <w:t>calculated,</w:t>
+      </w:r>
+      <w:r>
+        <w:rPr>
+          <w:rFonts w:ascii="Bodoni MT" w:hAnsi="Bodoni MT"/>
+        </w:rPr>
+        <w:t xml:space="preserve"> and the results were visualized with </w:t>
+      </w:r>
+      <w:r>
+        <w:rPr>
+          <w:rFonts w:ascii="Bodoni MT" w:hAnsi="Bodoni MT"/>
+        </w:rPr>
+        <w:t xml:space="preserve">a </w:t>
+      </w:r>
+      <w:r>
+        <w:rPr>
+          <w:rFonts w:ascii="Bodoni MT" w:hAnsi="Bodoni MT"/>
+        </w:rPr>
+        <w:t>confusion matrix and ROC curves. In regression analysis, Linear Regression, Ridge Regression</w:t>
+      </w:r>
+      <w:r>
+        <w:rPr>
+          <w:rFonts w:ascii="Bodoni MT" w:hAnsi="Bodoni MT"/>
+        </w:rPr>
+        <w:t>,</w:t>
+      </w:r>
+      <w:r>
+        <w:rPr>
+          <w:rFonts w:ascii="Bodoni MT" w:hAnsi="Bodoni MT"/>
+        </w:rPr>
+        <w:t xml:space="preserve"> and Random Forest </w:t>
+      </w:r>
+      <w:r>
+        <w:rPr>
+          <w:rFonts w:ascii="Bodoni MT" w:hAnsi="Bodoni MT"/>
+        </w:rPr>
+        <w:t>regression</w:t>
+      </w:r>
+      <w:r>
+        <w:rPr>
+          <w:rFonts w:ascii="Bodoni MT" w:hAnsi="Bodoni MT"/>
+        </w:rPr>
+        <w:t xml:space="preserve"> models were used. The performance of these models was evaluated with metrics such as MSE, MAE</w:t>
+      </w:r>
+      <w:r>
+        <w:rPr>
+          <w:rFonts w:ascii="Bodoni MT" w:hAnsi="Bodoni MT"/>
+        </w:rPr>
+        <w:t>,</w:t>
+      </w:r>
+      <w:r>
+        <w:rPr>
+          <w:rFonts w:ascii="Bodoni MT" w:hAnsi="Bodoni MT"/>
+        </w:rPr>
+        <w:t xml:space="preserve"> and R^2 score, and scatter plot and line plot visualizations of actual and predicted values were performed. Finally, the performance metrics of both classification and regression models were compared and the results were analyzed and presented graphically. </w:t>
+      </w:r>
+      <w:r>
+        <w:rPr>
+          <w:rFonts w:ascii="Bodoni MT" w:hAnsi="Bodoni MT"/>
+        </w:rPr>
+        <w:t>This</w:t>
+      </w:r>
+      <w:r>
+        <w:rPr>
+          <w:rFonts w:ascii="Bodoni MT" w:hAnsi="Bodoni MT"/>
+        </w:rPr>
+        <w:t xml:space="preserve"> stud</w:t>
+      </w:r>
+      <w:r>
+        <w:rPr>
+          <w:rFonts w:ascii="Bodoni MT" w:hAnsi="Bodoni MT"/>
+        </w:rPr>
+        <w:t>y</w:t>
+      </w:r>
+      <w:r>
+        <w:rPr>
+          <w:rFonts w:ascii="Bodoni MT" w:hAnsi="Bodoni MT"/>
+        </w:rPr>
+        <w:t xml:space="preserve"> provided a better understanding of the dataset and a comparison of the performance of machine learning models.</w:t>
       </w:r>
     </w:p>
     <w:p>
       <w:r>
         <w:drawing>
-          <wp:inline distT="0" distB="0" distL="0" distR="0" wp14:anchorId="63AD78A3" wp14:editId="3EA94BCC">
-            <wp:extent cx="5579745" cy="2962910"/>
-            <wp:effectExtent l="0" t="0" r="1905" b="8890"/>
-            <wp:docPr id="4" name="Resim 4"/>
+          <wp:inline distT="0" distB="0" distL="0" distR="0" wp14:anchorId="3AEC1503" wp14:editId="712D67EB">
+            <wp:extent cx="5579745" cy="2961640"/>
+            <wp:effectExtent l="0" t="0" r="1905" b="0"/>
+            <wp:docPr id="1" name="Resim 1"/>
             <wp:cNvGraphicFramePr>
               <a:graphicFrameLocks xmlns:a="http://schemas.openxmlformats.org/drawingml/2006/main" noChangeAspect="1"/>
             </wp:cNvGraphicFramePr>
@@ -440,7 +1377,7 @@
                   <pic:spPr>
                     <a:xfrm>
                       <a:off x="0" y="0"/>
-                      <a:ext cx="5579745" cy="2962910"/>
+                      <a:ext cx="5579745" cy="2961640"/>
                     </a:xfrm>
                     <a:prstGeom prst="rect">
                       <a:avLst/>
@@ -454,57 +1391,1622 @@
       </w:r>
     </w:p>
     <w:p>
-      <w:r>
-        <w:t>Comparative Analysis</w:t>
-      </w:r>
-    </w:p>
-    <w:p>
-      <w:r>
-        <w:t>Sınıflandırma Sonuçları: Dosyada classification_results.txt olarak kaydedildi.</w:t>
-      </w:r>
-    </w:p>
-    <w:p>
-      <w:r>
-        <w:t>Accuracy</w:t>
-      </w:r>
-    </w:p>
-    <w:p>
-      <w:r>
-        <w:t>Confusion Matrix</w:t>
-      </w:r>
-    </w:p>
-    <w:p>
-      <w:r>
-        <w:t>Classification Report (Precision, Recall, F1-Score)</w:t>
-      </w:r>
-    </w:p>
-    <w:p>
-      <w:r>
-        <w:t>Regresyon Sonuçları: Dosyada regression_results.txt olarak kaydedildi.</w:t>
-      </w:r>
-    </w:p>
-    <w:p>
-      <w:r>
-        <w:t>Mean Squared Error</w:t>
-      </w:r>
-    </w:p>
-    <w:p>
-      <w:r>
-        <w:t xml:space="preserve">R^2 </w:t>
-      </w:r>
-      <w:proofErr w:type="gramStart"/>
-      <w:r>
-        <w:t>Score</w:t>
-      </w:r>
-      <w:proofErr w:type="gramEnd"/>
-    </w:p>
-    <w:p>
-      <w:r>
-        <w:t>Bu iki modelin sonuçlarını karşılaştırarak veri setinin farklı yönlerini ve model performanslarını değerlendirebiliriz. Örneğin, is_legendary değişkeni üzerinde sınıflandırma modeli kullanarak doğru şekilde tahmin yapma oranımızı (accuracy) ve hata oranımızı (confusion matrix) görebiliriz. Benzer şekilde, attack değişkeni üzerinde regresyon modeli kullanarak tahmin hatalarımızı (MSE) ve modelin açıklayıcılık oranını (R^2) değerlendirebiliriz.</w:t>
+      <w:pPr>
+        <w:jc w:val="center"/>
+        <w:rPr>
+          <w:rFonts w:ascii="Bodoni MT" w:hAnsi="Bodoni MT"/>
+        </w:rPr>
+      </w:pPr>
+      <w:r>
+        <w:rPr>
+          <w:rFonts w:ascii="Bodoni MT" w:hAnsi="Bodoni MT"/>
+          <w:b/>
+          <w:bCs/>
+        </w:rPr>
+        <w:t>Figure 3:</w:t>
+      </w:r>
+      <w:r>
+        <w:rPr>
+          <w:rFonts w:ascii="Bodoni MT" w:hAnsi="Bodoni MT"/>
+        </w:rPr>
+        <w:t xml:space="preserve"> Detailed and Merged Code</w:t>
       </w:r>
     </w:p>
     <w:p/>
     <w:p/>
+    <w:p/>
+    <w:p/>
+    <w:p/>
+    <w:p/>
+    <w:p/>
+    <w:p>
+      <w:pPr>
+        <w:pStyle w:val="ListeParagraf"/>
+        <w:numPr>
+          <w:ilvl w:val="0"/>
+          <w:numId w:val="2"/>
+        </w:numPr>
+        <w:rPr>
+          <w:rFonts w:ascii="Bodoni MT" w:hAnsi="Bodoni MT"/>
+          <w:b/>
+          <w:bCs/>
+        </w:rPr>
+      </w:pPr>
+      <w:r>
+        <w:rPr>
+          <w:rFonts w:ascii="Bodoni MT" w:hAnsi="Bodoni MT"/>
+          <w:b/>
+          <w:bCs/>
+        </w:rPr>
+        <w:lastRenderedPageBreak/>
+        <w:t>Comparison Analysis for Classification and Regression</w:t>
+      </w:r>
+    </w:p>
+    <w:p>
+      <w:pPr>
+        <w:rPr>
+          <w:rFonts w:ascii="Bodoni MT" w:hAnsi="Bodoni MT"/>
+          <w:b/>
+          <w:bCs/>
+        </w:rPr>
+      </w:pPr>
+      <w:r>
+        <w:rPr>
+          <w:rFonts w:ascii="Bodoni MT" w:hAnsi="Bodoni MT"/>
+          <w:b/>
+          <w:bCs/>
+        </w:rPr>
+        <w:t>Classification Analysis Results</w:t>
+      </w:r>
+    </w:p>
+    <w:tbl>
+      <w:tblPr>
+        <w:tblStyle w:val="DzTablo2"/>
+        <w:tblW w:w="7938" w:type="dxa"/>
+        <w:jc w:val="center"/>
+        <w:tblLook w:val="04A0" w:firstRow="1" w:lastRow="0" w:firstColumn="1" w:lastColumn="0" w:noHBand="0" w:noVBand="1"/>
+      </w:tblPr>
+      <w:tblGrid>
+        <w:gridCol w:w="2172"/>
+        <w:gridCol w:w="1150"/>
+        <w:gridCol w:w="1125"/>
+        <w:gridCol w:w="1108"/>
+        <w:gridCol w:w="1108"/>
+        <w:gridCol w:w="1275"/>
+      </w:tblGrid>
+      <w:tr>
+        <w:trPr>
+          <w:cnfStyle w:val="100000000000" w:firstRow="1" w:lastRow="0" w:firstColumn="0" w:lastColumn="0" w:oddVBand="0" w:evenVBand="0" w:oddHBand="0" w:evenHBand="0" w:firstRowFirstColumn="0" w:firstRowLastColumn="0" w:lastRowFirstColumn="0" w:lastRowLastColumn="0"/>
+          <w:jc w:val="center"/>
+        </w:trPr>
+        <w:tc>
+          <w:tcPr>
+            <w:cnfStyle w:val="001000000000" w:firstRow="0" w:lastRow="0" w:firstColumn="1" w:lastColumn="0" w:oddVBand="0" w:evenVBand="0" w:oddHBand="0" w:evenHBand="0" w:firstRowFirstColumn="0" w:firstRowLastColumn="0" w:lastRowFirstColumn="0" w:lastRowLastColumn="0"/>
+            <w:tcW w:w="0" w:type="auto"/>
+            <w:hideMark/>
+          </w:tcPr>
+          <w:p>
+            <w:pPr>
+              <w:spacing w:after="160" w:line="259" w:lineRule="auto"/>
+              <w:rPr>
+                <w:rFonts w:ascii="Bodoni MT" w:hAnsi="Bodoni MT"/>
+              </w:rPr>
+            </w:pPr>
+            <w:r>
+              <w:rPr>
+                <w:rFonts w:ascii="Bodoni MT" w:hAnsi="Bodoni MT"/>
+              </w:rPr>
+              <w:t>Model</w:t>
+            </w:r>
+          </w:p>
+        </w:tc>
+        <w:tc>
+          <w:tcPr>
+            <w:tcW w:w="0" w:type="auto"/>
+            <w:hideMark/>
+          </w:tcPr>
+          <w:p>
+            <w:pPr>
+              <w:spacing w:after="160" w:line="259" w:lineRule="auto"/>
+              <w:cnfStyle w:val="100000000000" w:firstRow="1" w:lastRow="0" w:firstColumn="0" w:lastColumn="0" w:oddVBand="0" w:evenVBand="0" w:oddHBand="0" w:evenHBand="0" w:firstRowFirstColumn="0" w:firstRowLastColumn="0" w:lastRowFirstColumn="0" w:lastRowLastColumn="0"/>
+              <w:rPr>
+                <w:rFonts w:ascii="Bodoni MT" w:hAnsi="Bodoni MT"/>
+              </w:rPr>
+            </w:pPr>
+            <w:r>
+              <w:rPr>
+                <w:rFonts w:ascii="Bodoni MT" w:hAnsi="Bodoni MT"/>
+              </w:rPr>
+              <w:t>Accuracy</w:t>
+            </w:r>
+          </w:p>
+        </w:tc>
+        <w:tc>
+          <w:tcPr>
+            <w:tcW w:w="0" w:type="auto"/>
+            <w:hideMark/>
+          </w:tcPr>
+          <w:p>
+            <w:pPr>
+              <w:spacing w:after="160" w:line="259" w:lineRule="auto"/>
+              <w:cnfStyle w:val="100000000000" w:firstRow="1" w:lastRow="0" w:firstColumn="0" w:lastColumn="0" w:oddVBand="0" w:evenVBand="0" w:oddHBand="0" w:evenHBand="0" w:firstRowFirstColumn="0" w:firstRowLastColumn="0" w:lastRowFirstColumn="0" w:lastRowLastColumn="0"/>
+              <w:rPr>
+                <w:rFonts w:ascii="Bodoni MT" w:hAnsi="Bodoni MT"/>
+              </w:rPr>
+            </w:pPr>
+            <w:r>
+              <w:rPr>
+                <w:rFonts w:ascii="Bodoni MT" w:hAnsi="Bodoni MT"/>
+              </w:rPr>
+              <w:t>Precision</w:t>
+            </w:r>
+          </w:p>
+        </w:tc>
+        <w:tc>
+          <w:tcPr>
+            <w:tcW w:w="0" w:type="auto"/>
+            <w:hideMark/>
+          </w:tcPr>
+          <w:p>
+            <w:pPr>
+              <w:spacing w:after="160" w:line="259" w:lineRule="auto"/>
+              <w:cnfStyle w:val="100000000000" w:firstRow="1" w:lastRow="0" w:firstColumn="0" w:lastColumn="0" w:oddVBand="0" w:evenVBand="0" w:oddHBand="0" w:evenHBand="0" w:firstRowFirstColumn="0" w:firstRowLastColumn="0" w:lastRowFirstColumn="0" w:lastRowLastColumn="0"/>
+              <w:rPr>
+                <w:rFonts w:ascii="Bodoni MT" w:hAnsi="Bodoni MT"/>
+              </w:rPr>
+            </w:pPr>
+            <w:r>
+              <w:rPr>
+                <w:rFonts w:ascii="Bodoni MT" w:hAnsi="Bodoni MT"/>
+              </w:rPr>
+              <w:t>Recall</w:t>
+            </w:r>
+          </w:p>
+        </w:tc>
+        <w:tc>
+          <w:tcPr>
+            <w:tcW w:w="0" w:type="auto"/>
+            <w:hideMark/>
+          </w:tcPr>
+          <w:p>
+            <w:pPr>
+              <w:spacing w:after="160" w:line="259" w:lineRule="auto"/>
+              <w:cnfStyle w:val="100000000000" w:firstRow="1" w:lastRow="0" w:firstColumn="0" w:lastColumn="0" w:oddVBand="0" w:evenVBand="0" w:oddHBand="0" w:evenHBand="0" w:firstRowFirstColumn="0" w:firstRowLastColumn="0" w:lastRowFirstColumn="0" w:lastRowLastColumn="0"/>
+              <w:rPr>
+                <w:rFonts w:ascii="Bodoni MT" w:hAnsi="Bodoni MT"/>
+              </w:rPr>
+            </w:pPr>
+            <w:r>
+              <w:rPr>
+                <w:rFonts w:ascii="Bodoni MT" w:hAnsi="Bodoni MT"/>
+              </w:rPr>
+              <w:t>F1 Score</w:t>
+            </w:r>
+          </w:p>
+        </w:tc>
+        <w:tc>
+          <w:tcPr>
+            <w:tcW w:w="0" w:type="auto"/>
+            <w:hideMark/>
+          </w:tcPr>
+          <w:p>
+            <w:pPr>
+              <w:spacing w:after="160" w:line="259" w:lineRule="auto"/>
+              <w:cnfStyle w:val="100000000000" w:firstRow="1" w:lastRow="0" w:firstColumn="0" w:lastColumn="0" w:oddVBand="0" w:evenVBand="0" w:oddHBand="0" w:evenHBand="0" w:firstRowFirstColumn="0" w:firstRowLastColumn="0" w:lastRowFirstColumn="0" w:lastRowLastColumn="0"/>
+              <w:rPr>
+                <w:rFonts w:ascii="Bodoni MT" w:hAnsi="Bodoni MT"/>
+              </w:rPr>
+            </w:pPr>
+            <w:r>
+              <w:rPr>
+                <w:rFonts w:ascii="Bodoni MT" w:hAnsi="Bodoni MT"/>
+              </w:rPr>
+              <w:t>AUC Score</w:t>
+            </w:r>
+          </w:p>
+        </w:tc>
+      </w:tr>
+      <w:tr>
+        <w:trPr>
+          <w:cnfStyle w:val="000000100000" w:firstRow="0" w:lastRow="0" w:firstColumn="0" w:lastColumn="0" w:oddVBand="0" w:evenVBand="0" w:oddHBand="1" w:evenHBand="0" w:firstRowFirstColumn="0" w:firstRowLastColumn="0" w:lastRowFirstColumn="0" w:lastRowLastColumn="0"/>
+          <w:jc w:val="center"/>
+        </w:trPr>
+        <w:tc>
+          <w:tcPr>
+            <w:cnfStyle w:val="001000000000" w:firstRow="0" w:lastRow="0" w:firstColumn="1" w:lastColumn="0" w:oddVBand="0" w:evenVBand="0" w:oddHBand="0" w:evenHBand="0" w:firstRowFirstColumn="0" w:firstRowLastColumn="0" w:lastRowFirstColumn="0" w:lastRowLastColumn="0"/>
+            <w:tcW w:w="0" w:type="auto"/>
+            <w:hideMark/>
+          </w:tcPr>
+          <w:p>
+            <w:pPr>
+              <w:spacing w:after="160" w:line="259" w:lineRule="auto"/>
+              <w:rPr>
+                <w:rFonts w:ascii="Bodoni MT" w:hAnsi="Bodoni MT"/>
+              </w:rPr>
+            </w:pPr>
+            <w:r>
+              <w:rPr>
+                <w:rFonts w:ascii="Bodoni MT" w:hAnsi="Bodoni MT"/>
+              </w:rPr>
+              <w:t>Decision Tree</w:t>
+            </w:r>
+          </w:p>
+        </w:tc>
+        <w:tc>
+          <w:tcPr>
+            <w:tcW w:w="0" w:type="auto"/>
+            <w:hideMark/>
+          </w:tcPr>
+          <w:p>
+            <w:pPr>
+              <w:cnfStyle w:val="000000100000" w:firstRow="0" w:lastRow="0" w:firstColumn="0" w:lastColumn="0" w:oddVBand="0" w:evenVBand="0" w:oddHBand="1" w:evenHBand="0" w:firstRowFirstColumn="0" w:firstRowLastColumn="0" w:lastRowFirstColumn="0" w:lastRowLastColumn="0"/>
+              <w:rPr>
+                <w:rFonts w:ascii="Bodoni MT" w:hAnsi="Bodoni MT"/>
+              </w:rPr>
+            </w:pPr>
+            <w:r>
+              <w:rPr>
+                <w:rFonts w:ascii="Bodoni MT" w:hAnsi="Bodoni MT"/>
+              </w:rPr>
+              <w:t>0.877238</w:t>
+            </w:r>
+          </w:p>
+        </w:tc>
+        <w:tc>
+          <w:tcPr>
+            <w:tcW w:w="0" w:type="auto"/>
+            <w:hideMark/>
+          </w:tcPr>
+          <w:p>
+            <w:pPr>
+              <w:cnfStyle w:val="000000100000" w:firstRow="0" w:lastRow="0" w:firstColumn="0" w:lastColumn="0" w:oddVBand="0" w:evenVBand="0" w:oddHBand="1" w:evenHBand="0" w:firstRowFirstColumn="0" w:firstRowLastColumn="0" w:lastRowFirstColumn="0" w:lastRowLastColumn="0"/>
+              <w:rPr>
+                <w:rFonts w:ascii="Bodoni MT" w:hAnsi="Bodoni MT"/>
+              </w:rPr>
+            </w:pPr>
+            <w:r>
+              <w:rPr>
+                <w:rFonts w:ascii="Bodoni MT" w:hAnsi="Bodoni MT"/>
+              </w:rPr>
+              <w:t>0.889223</w:t>
+            </w:r>
+          </w:p>
+        </w:tc>
+        <w:tc>
+          <w:tcPr>
+            <w:tcW w:w="0" w:type="auto"/>
+            <w:hideMark/>
+          </w:tcPr>
+          <w:p>
+            <w:pPr>
+              <w:cnfStyle w:val="000000100000" w:firstRow="0" w:lastRow="0" w:firstColumn="0" w:lastColumn="0" w:oddVBand="0" w:evenVBand="0" w:oddHBand="1" w:evenHBand="0" w:firstRowFirstColumn="0" w:firstRowLastColumn="0" w:lastRowFirstColumn="0" w:lastRowLastColumn="0"/>
+              <w:rPr>
+                <w:rFonts w:ascii="Bodoni MT" w:hAnsi="Bodoni MT"/>
+              </w:rPr>
+            </w:pPr>
+            <w:r>
+              <w:rPr>
+                <w:rFonts w:ascii="Bodoni MT" w:hAnsi="Bodoni MT"/>
+              </w:rPr>
+              <w:t>0.877238</w:t>
+            </w:r>
+          </w:p>
+        </w:tc>
+        <w:tc>
+          <w:tcPr>
+            <w:tcW w:w="0" w:type="auto"/>
+            <w:hideMark/>
+          </w:tcPr>
+          <w:p>
+            <w:pPr>
+              <w:cnfStyle w:val="000000100000" w:firstRow="0" w:lastRow="0" w:firstColumn="0" w:lastColumn="0" w:oddVBand="0" w:evenVBand="0" w:oddHBand="1" w:evenHBand="0" w:firstRowFirstColumn="0" w:firstRowLastColumn="0" w:lastRowFirstColumn="0" w:lastRowLastColumn="0"/>
+              <w:rPr>
+                <w:rFonts w:ascii="Bodoni MT" w:hAnsi="Bodoni MT"/>
+              </w:rPr>
+            </w:pPr>
+            <w:r>
+              <w:rPr>
+                <w:rFonts w:ascii="Bodoni MT" w:hAnsi="Bodoni MT"/>
+              </w:rPr>
+              <w:t>0.881752</w:t>
+            </w:r>
+          </w:p>
+        </w:tc>
+        <w:tc>
+          <w:tcPr>
+            <w:tcW w:w="0" w:type="auto"/>
+            <w:hideMark/>
+          </w:tcPr>
+          <w:p>
+            <w:pPr>
+              <w:cnfStyle w:val="000000100000" w:firstRow="0" w:lastRow="0" w:firstColumn="0" w:lastColumn="0" w:oddVBand="0" w:evenVBand="0" w:oddHBand="1" w:evenHBand="0" w:firstRowFirstColumn="0" w:firstRowLastColumn="0" w:lastRowFirstColumn="0" w:lastRowLastColumn="0"/>
+              <w:rPr>
+                <w:rFonts w:ascii="Bodoni MT" w:hAnsi="Bodoni MT"/>
+              </w:rPr>
+            </w:pPr>
+            <w:r>
+              <w:rPr>
+                <w:rFonts w:ascii="Bodoni MT" w:hAnsi="Bodoni MT"/>
+              </w:rPr>
+              <w:t>0.847236</w:t>
+            </w:r>
+          </w:p>
+        </w:tc>
+      </w:tr>
+      <w:tr>
+        <w:trPr>
+          <w:jc w:val="center"/>
+        </w:trPr>
+        <w:tc>
+          <w:tcPr>
+            <w:cnfStyle w:val="001000000000" w:firstRow="0" w:lastRow="0" w:firstColumn="1" w:lastColumn="0" w:oddVBand="0" w:evenVBand="0" w:oddHBand="0" w:evenHBand="0" w:firstRowFirstColumn="0" w:firstRowLastColumn="0" w:lastRowFirstColumn="0" w:lastRowLastColumn="0"/>
+            <w:tcW w:w="0" w:type="auto"/>
+            <w:hideMark/>
+          </w:tcPr>
+          <w:p>
+            <w:pPr>
+              <w:rPr>
+                <w:rFonts w:ascii="Bodoni MT" w:hAnsi="Bodoni MT"/>
+              </w:rPr>
+            </w:pPr>
+            <w:r>
+              <w:rPr>
+                <w:rFonts w:ascii="Bodoni MT" w:hAnsi="Bodoni MT"/>
+              </w:rPr>
+              <w:t>Logistic Regression</w:t>
+            </w:r>
+          </w:p>
+        </w:tc>
+        <w:tc>
+          <w:tcPr>
+            <w:tcW w:w="0" w:type="auto"/>
+            <w:hideMark/>
+          </w:tcPr>
+          <w:p>
+            <w:pPr>
+              <w:cnfStyle w:val="000000000000" w:firstRow="0" w:lastRow="0" w:firstColumn="0" w:lastColumn="0" w:oddVBand="0" w:evenVBand="0" w:oddHBand="0" w:evenHBand="0" w:firstRowFirstColumn="0" w:firstRowLastColumn="0" w:lastRowFirstColumn="0" w:lastRowLastColumn="0"/>
+              <w:rPr>
+                <w:rFonts w:ascii="Bodoni MT" w:hAnsi="Bodoni MT"/>
+              </w:rPr>
+            </w:pPr>
+            <w:r>
+              <w:rPr>
+                <w:rFonts w:ascii="Bodoni MT" w:hAnsi="Bodoni MT"/>
+              </w:rPr>
+              <w:t>0.902813</w:t>
+            </w:r>
+          </w:p>
+        </w:tc>
+        <w:tc>
+          <w:tcPr>
+            <w:tcW w:w="0" w:type="auto"/>
+            <w:hideMark/>
+          </w:tcPr>
+          <w:p>
+            <w:pPr>
+              <w:cnfStyle w:val="000000000000" w:firstRow="0" w:lastRow="0" w:firstColumn="0" w:lastColumn="0" w:oddVBand="0" w:evenVBand="0" w:oddHBand="0" w:evenHBand="0" w:firstRowFirstColumn="0" w:firstRowLastColumn="0" w:lastRowFirstColumn="0" w:lastRowLastColumn="0"/>
+              <w:rPr>
+                <w:rFonts w:ascii="Bodoni MT" w:hAnsi="Bodoni MT"/>
+              </w:rPr>
+            </w:pPr>
+            <w:r>
+              <w:rPr>
+                <w:rFonts w:ascii="Bodoni MT" w:hAnsi="Bodoni MT"/>
+              </w:rPr>
+              <w:t>0.894975</w:t>
+            </w:r>
+          </w:p>
+        </w:tc>
+        <w:tc>
+          <w:tcPr>
+            <w:tcW w:w="0" w:type="auto"/>
+            <w:hideMark/>
+          </w:tcPr>
+          <w:p>
+            <w:pPr>
+              <w:cnfStyle w:val="000000000000" w:firstRow="0" w:lastRow="0" w:firstColumn="0" w:lastColumn="0" w:oddVBand="0" w:evenVBand="0" w:oddHBand="0" w:evenHBand="0" w:firstRowFirstColumn="0" w:firstRowLastColumn="0" w:lastRowFirstColumn="0" w:lastRowLastColumn="0"/>
+              <w:rPr>
+                <w:rFonts w:ascii="Bodoni MT" w:hAnsi="Bodoni MT"/>
+              </w:rPr>
+            </w:pPr>
+            <w:r>
+              <w:rPr>
+                <w:rFonts w:ascii="Bodoni MT" w:hAnsi="Bodoni MT"/>
+              </w:rPr>
+              <w:t>0.902813</w:t>
+            </w:r>
+          </w:p>
+        </w:tc>
+        <w:tc>
+          <w:tcPr>
+            <w:tcW w:w="0" w:type="auto"/>
+            <w:hideMark/>
+          </w:tcPr>
+          <w:p>
+            <w:pPr>
+              <w:cnfStyle w:val="000000000000" w:firstRow="0" w:lastRow="0" w:firstColumn="0" w:lastColumn="0" w:oddVBand="0" w:evenVBand="0" w:oddHBand="0" w:evenHBand="0" w:firstRowFirstColumn="0" w:firstRowLastColumn="0" w:lastRowFirstColumn="0" w:lastRowLastColumn="0"/>
+              <w:rPr>
+                <w:rFonts w:ascii="Bodoni MT" w:hAnsi="Bodoni MT"/>
+              </w:rPr>
+            </w:pPr>
+            <w:r>
+              <w:rPr>
+                <w:rFonts w:ascii="Bodoni MT" w:hAnsi="Bodoni MT"/>
+              </w:rPr>
+              <w:t>0.897705</w:t>
+            </w:r>
+          </w:p>
+        </w:tc>
+        <w:tc>
+          <w:tcPr>
+            <w:tcW w:w="0" w:type="auto"/>
+            <w:hideMark/>
+          </w:tcPr>
+          <w:p>
+            <w:pPr>
+              <w:cnfStyle w:val="000000000000" w:firstRow="0" w:lastRow="0" w:firstColumn="0" w:lastColumn="0" w:oddVBand="0" w:evenVBand="0" w:oddHBand="0" w:evenHBand="0" w:firstRowFirstColumn="0" w:firstRowLastColumn="0" w:lastRowFirstColumn="0" w:lastRowLastColumn="0"/>
+              <w:rPr>
+                <w:rFonts w:ascii="Bodoni MT" w:hAnsi="Bodoni MT"/>
+              </w:rPr>
+            </w:pPr>
+            <w:r>
+              <w:rPr>
+                <w:rFonts w:ascii="Bodoni MT" w:hAnsi="Bodoni MT"/>
+              </w:rPr>
+              <w:t>0.909320</w:t>
+            </w:r>
+          </w:p>
+        </w:tc>
+      </w:tr>
+      <w:tr>
+        <w:trPr>
+          <w:cnfStyle w:val="000000100000" w:firstRow="0" w:lastRow="0" w:firstColumn="0" w:lastColumn="0" w:oddVBand="0" w:evenVBand="0" w:oddHBand="1" w:evenHBand="0" w:firstRowFirstColumn="0" w:firstRowLastColumn="0" w:lastRowFirstColumn="0" w:lastRowLastColumn="0"/>
+          <w:jc w:val="center"/>
+        </w:trPr>
+        <w:tc>
+          <w:tcPr>
+            <w:cnfStyle w:val="001000000000" w:firstRow="0" w:lastRow="0" w:firstColumn="1" w:lastColumn="0" w:oddVBand="0" w:evenVBand="0" w:oddHBand="0" w:evenHBand="0" w:firstRowFirstColumn="0" w:firstRowLastColumn="0" w:lastRowFirstColumn="0" w:lastRowLastColumn="0"/>
+            <w:tcW w:w="0" w:type="auto"/>
+            <w:hideMark/>
+          </w:tcPr>
+          <w:p>
+            <w:pPr>
+              <w:rPr>
+                <w:rFonts w:ascii="Bodoni MT" w:hAnsi="Bodoni MT"/>
+              </w:rPr>
+            </w:pPr>
+            <w:r>
+              <w:rPr>
+                <w:rFonts w:ascii="Bodoni MT" w:hAnsi="Bodoni MT"/>
+              </w:rPr>
+              <w:t>Random Forest</w:t>
+            </w:r>
+          </w:p>
+        </w:tc>
+        <w:tc>
+          <w:tcPr>
+            <w:tcW w:w="0" w:type="auto"/>
+            <w:hideMark/>
+          </w:tcPr>
+          <w:p>
+            <w:pPr>
+              <w:cnfStyle w:val="000000100000" w:firstRow="0" w:lastRow="0" w:firstColumn="0" w:lastColumn="0" w:oddVBand="0" w:evenVBand="0" w:oddHBand="1" w:evenHBand="0" w:firstRowFirstColumn="0" w:firstRowLastColumn="0" w:lastRowFirstColumn="0" w:lastRowLastColumn="0"/>
+              <w:rPr>
+                <w:rFonts w:ascii="Bodoni MT" w:hAnsi="Bodoni MT"/>
+              </w:rPr>
+            </w:pPr>
+            <w:r>
+              <w:rPr>
+                <w:rFonts w:ascii="Bodoni MT" w:hAnsi="Bodoni MT"/>
+              </w:rPr>
+              <w:t>0.913043</w:t>
+            </w:r>
+          </w:p>
+        </w:tc>
+        <w:tc>
+          <w:tcPr>
+            <w:tcW w:w="0" w:type="auto"/>
+            <w:hideMark/>
+          </w:tcPr>
+          <w:p>
+            <w:pPr>
+              <w:cnfStyle w:val="000000100000" w:firstRow="0" w:lastRow="0" w:firstColumn="0" w:lastColumn="0" w:oddVBand="0" w:evenVBand="0" w:oddHBand="1" w:evenHBand="0" w:firstRowFirstColumn="0" w:firstRowLastColumn="0" w:lastRowFirstColumn="0" w:lastRowLastColumn="0"/>
+              <w:rPr>
+                <w:rFonts w:ascii="Bodoni MT" w:hAnsi="Bodoni MT"/>
+              </w:rPr>
+            </w:pPr>
+            <w:r>
+              <w:rPr>
+                <w:rFonts w:ascii="Bodoni MT" w:hAnsi="Bodoni MT"/>
+              </w:rPr>
+              <w:t>0.904793</w:t>
+            </w:r>
+          </w:p>
+        </w:tc>
+        <w:tc>
+          <w:tcPr>
+            <w:tcW w:w="0" w:type="auto"/>
+            <w:hideMark/>
+          </w:tcPr>
+          <w:p>
+            <w:pPr>
+              <w:cnfStyle w:val="000000100000" w:firstRow="0" w:lastRow="0" w:firstColumn="0" w:lastColumn="0" w:oddVBand="0" w:evenVBand="0" w:oddHBand="1" w:evenHBand="0" w:firstRowFirstColumn="0" w:firstRowLastColumn="0" w:lastRowFirstColumn="0" w:lastRowLastColumn="0"/>
+              <w:rPr>
+                <w:rFonts w:ascii="Bodoni MT" w:hAnsi="Bodoni MT"/>
+              </w:rPr>
+            </w:pPr>
+            <w:r>
+              <w:rPr>
+                <w:rFonts w:ascii="Bodoni MT" w:hAnsi="Bodoni MT"/>
+              </w:rPr>
+              <w:t>0.913043</w:t>
+            </w:r>
+          </w:p>
+        </w:tc>
+        <w:tc>
+          <w:tcPr>
+            <w:tcW w:w="0" w:type="auto"/>
+            <w:hideMark/>
+          </w:tcPr>
+          <w:p>
+            <w:pPr>
+              <w:cnfStyle w:val="000000100000" w:firstRow="0" w:lastRow="0" w:firstColumn="0" w:lastColumn="0" w:oddVBand="0" w:evenVBand="0" w:oddHBand="1" w:evenHBand="0" w:firstRowFirstColumn="0" w:firstRowLastColumn="0" w:lastRowFirstColumn="0" w:lastRowLastColumn="0"/>
+              <w:rPr>
+                <w:rFonts w:ascii="Bodoni MT" w:hAnsi="Bodoni MT"/>
+              </w:rPr>
+            </w:pPr>
+            <w:r>
+              <w:rPr>
+                <w:rFonts w:ascii="Bodoni MT" w:hAnsi="Bodoni MT"/>
+              </w:rPr>
+              <w:t>0.906202</w:t>
+            </w:r>
+          </w:p>
+        </w:tc>
+        <w:tc>
+          <w:tcPr>
+            <w:tcW w:w="0" w:type="auto"/>
+            <w:hideMark/>
+          </w:tcPr>
+          <w:p>
+            <w:pPr>
+              <w:cnfStyle w:val="000000100000" w:firstRow="0" w:lastRow="0" w:firstColumn="0" w:lastColumn="0" w:oddVBand="0" w:evenVBand="0" w:oddHBand="1" w:evenHBand="0" w:firstRowFirstColumn="0" w:firstRowLastColumn="0" w:lastRowFirstColumn="0" w:lastRowLastColumn="0"/>
+              <w:rPr>
+                <w:rFonts w:ascii="Bodoni MT" w:hAnsi="Bodoni MT"/>
+              </w:rPr>
+            </w:pPr>
+            <w:r>
+              <w:rPr>
+                <w:rFonts w:ascii="Bodoni MT" w:hAnsi="Bodoni MT"/>
+              </w:rPr>
+              <w:t>0.982773</w:t>
+            </w:r>
+          </w:p>
+        </w:tc>
+      </w:tr>
+      <w:tr>
+        <w:trPr>
+          <w:jc w:val="center"/>
+        </w:trPr>
+        <w:tc>
+          <w:tcPr>
+            <w:cnfStyle w:val="001000000000" w:firstRow="0" w:lastRow="0" w:firstColumn="1" w:lastColumn="0" w:oddVBand="0" w:evenVBand="0" w:oddHBand="0" w:evenHBand="0" w:firstRowFirstColumn="0" w:firstRowLastColumn="0" w:lastRowFirstColumn="0" w:lastRowLastColumn="0"/>
+            <w:tcW w:w="0" w:type="auto"/>
+            <w:hideMark/>
+          </w:tcPr>
+          <w:p>
+            <w:pPr>
+              <w:rPr>
+                <w:rFonts w:ascii="Bodoni MT" w:hAnsi="Bodoni MT"/>
+              </w:rPr>
+            </w:pPr>
+            <w:r>
+              <w:rPr>
+                <w:rFonts w:ascii="Bodoni MT" w:hAnsi="Bodoni MT"/>
+              </w:rPr>
+              <w:t>SVM</w:t>
+            </w:r>
+          </w:p>
+        </w:tc>
+        <w:tc>
+          <w:tcPr>
+            <w:tcW w:w="0" w:type="auto"/>
+            <w:hideMark/>
+          </w:tcPr>
+          <w:p>
+            <w:pPr>
+              <w:cnfStyle w:val="000000000000" w:firstRow="0" w:lastRow="0" w:firstColumn="0" w:lastColumn="0" w:oddVBand="0" w:evenVBand="0" w:oddHBand="0" w:evenHBand="0" w:firstRowFirstColumn="0" w:firstRowLastColumn="0" w:lastRowFirstColumn="0" w:lastRowLastColumn="0"/>
+              <w:rPr>
+                <w:rFonts w:ascii="Bodoni MT" w:hAnsi="Bodoni MT"/>
+              </w:rPr>
+            </w:pPr>
+            <w:r>
+              <w:rPr>
+                <w:rFonts w:ascii="Bodoni MT" w:hAnsi="Bodoni MT"/>
+              </w:rPr>
+              <w:t>0.946292</w:t>
+            </w:r>
+          </w:p>
+        </w:tc>
+        <w:tc>
+          <w:tcPr>
+            <w:tcW w:w="0" w:type="auto"/>
+            <w:hideMark/>
+          </w:tcPr>
+          <w:p>
+            <w:pPr>
+              <w:cnfStyle w:val="000000000000" w:firstRow="0" w:lastRow="0" w:firstColumn="0" w:lastColumn="0" w:oddVBand="0" w:evenVBand="0" w:oddHBand="0" w:evenHBand="0" w:firstRowFirstColumn="0" w:firstRowLastColumn="0" w:lastRowFirstColumn="0" w:lastRowLastColumn="0"/>
+              <w:rPr>
+                <w:rFonts w:ascii="Bodoni MT" w:hAnsi="Bodoni MT"/>
+              </w:rPr>
+            </w:pPr>
+            <w:r>
+              <w:rPr>
+                <w:rFonts w:ascii="Bodoni MT" w:hAnsi="Bodoni MT"/>
+              </w:rPr>
+              <w:t>0.945264</w:t>
+            </w:r>
+          </w:p>
+        </w:tc>
+        <w:tc>
+          <w:tcPr>
+            <w:tcW w:w="0" w:type="auto"/>
+            <w:hideMark/>
+          </w:tcPr>
+          <w:p>
+            <w:pPr>
+              <w:cnfStyle w:val="000000000000" w:firstRow="0" w:lastRow="0" w:firstColumn="0" w:lastColumn="0" w:oddVBand="0" w:evenVBand="0" w:oddHBand="0" w:evenHBand="0" w:firstRowFirstColumn="0" w:firstRowLastColumn="0" w:lastRowFirstColumn="0" w:lastRowLastColumn="0"/>
+              <w:rPr>
+                <w:rFonts w:ascii="Bodoni MT" w:hAnsi="Bodoni MT"/>
+              </w:rPr>
+            </w:pPr>
+            <w:r>
+              <w:rPr>
+                <w:rFonts w:ascii="Bodoni MT" w:hAnsi="Bodoni MT"/>
+              </w:rPr>
+              <w:t>0.946292</w:t>
+            </w:r>
+          </w:p>
+        </w:tc>
+        <w:tc>
+          <w:tcPr>
+            <w:tcW w:w="0" w:type="auto"/>
+            <w:hideMark/>
+          </w:tcPr>
+          <w:p>
+            <w:pPr>
+              <w:cnfStyle w:val="000000000000" w:firstRow="0" w:lastRow="0" w:firstColumn="0" w:lastColumn="0" w:oddVBand="0" w:evenVBand="0" w:oddHBand="0" w:evenHBand="0" w:firstRowFirstColumn="0" w:firstRowLastColumn="0" w:lastRowFirstColumn="0" w:lastRowLastColumn="0"/>
+              <w:rPr>
+                <w:rFonts w:ascii="Bodoni MT" w:hAnsi="Bodoni MT"/>
+              </w:rPr>
+            </w:pPr>
+            <w:r>
+              <w:rPr>
+                <w:rFonts w:ascii="Bodoni MT" w:hAnsi="Bodoni MT"/>
+              </w:rPr>
+              <w:t>0.945627</w:t>
+            </w:r>
+          </w:p>
+        </w:tc>
+        <w:tc>
+          <w:tcPr>
+            <w:tcW w:w="0" w:type="auto"/>
+            <w:hideMark/>
+          </w:tcPr>
+          <w:p>
+            <w:pPr>
+              <w:cnfStyle w:val="000000000000" w:firstRow="0" w:lastRow="0" w:firstColumn="0" w:lastColumn="0" w:oddVBand="0" w:evenVBand="0" w:oddHBand="0" w:evenHBand="0" w:firstRowFirstColumn="0" w:firstRowLastColumn="0" w:lastRowFirstColumn="0" w:lastRowLastColumn="0"/>
+              <w:rPr>
+                <w:rFonts w:ascii="Bodoni MT" w:hAnsi="Bodoni MT"/>
+              </w:rPr>
+            </w:pPr>
+            <w:r>
+              <w:rPr>
+                <w:rFonts w:ascii="Bodoni MT" w:hAnsi="Bodoni MT"/>
+              </w:rPr>
+              <w:t>0.984966</w:t>
+            </w:r>
+          </w:p>
+        </w:tc>
+      </w:tr>
+    </w:tbl>
+    <w:p>
+      <w:pPr>
+        <w:jc w:val="center"/>
+        <w:rPr>
+          <w:rFonts w:ascii="Bodoni MT" w:hAnsi="Bodoni MT"/>
+          <w:b/>
+          <w:bCs/>
+        </w:rPr>
+      </w:pPr>
+      <w:r>
+        <w:rPr>
+          <w:rFonts w:ascii="Bodoni MT" w:hAnsi="Bodoni MT"/>
+          <w:b/>
+          <w:bCs/>
+        </w:rPr>
+        <w:t xml:space="preserve">Table 1: </w:t>
+      </w:r>
+      <w:r>
+        <w:rPr>
+          <w:rFonts w:ascii="Bodoni MT" w:hAnsi="Bodoni MT"/>
+        </w:rPr>
+        <w:t>Classification Analysis Result</w:t>
+      </w:r>
+    </w:p>
+    <w:p>
+      <w:pPr>
+        <w:rPr>
+          <w:rFonts w:ascii="Bodoni MT" w:hAnsi="Bodoni MT"/>
+        </w:rPr>
+      </w:pPr>
+      <w:r>
+        <w:rPr>
+          <w:rFonts w:ascii="Bodoni MT" w:hAnsi="Bodoni MT"/>
+        </w:rPr>
+        <w:t>Accuracy: Shows the accuracy of the models. SVM has the highest accuracy rate.</w:t>
+      </w:r>
+    </w:p>
+    <w:p>
+      <w:pPr>
+        <w:rPr>
+          <w:rFonts w:ascii="Bodoni MT" w:hAnsi="Bodoni MT"/>
+        </w:rPr>
+      </w:pPr>
+      <w:r>
+        <w:rPr>
+          <w:rFonts w:ascii="Bodoni MT" w:hAnsi="Bodoni MT"/>
+        </w:rPr>
+        <w:t>Precision: Shows the true positive rates of the models. SVM also shows the highest performance here.</w:t>
+      </w:r>
+    </w:p>
+    <w:p>
+      <w:pPr>
+        <w:rPr>
+          <w:rFonts w:ascii="Bodoni MT" w:hAnsi="Bodoni MT"/>
+        </w:rPr>
+      </w:pPr>
+      <w:r>
+        <w:rPr>
+          <w:rFonts w:ascii="Bodoni MT" w:hAnsi="Bodoni MT"/>
+        </w:rPr>
+        <w:t>Recall: It shows the true positive rates. SVM is also ahead in this metric.</w:t>
+      </w:r>
+    </w:p>
+    <w:p>
+      <w:pPr>
+        <w:rPr>
+          <w:rFonts w:ascii="Bodoni MT" w:hAnsi="Bodoni MT"/>
+        </w:rPr>
+      </w:pPr>
+      <w:r>
+        <w:rPr>
+          <w:rFonts w:ascii="Bodoni MT" w:hAnsi="Bodoni MT"/>
+        </w:rPr>
+        <w:t>F1 Score: It is the harmonic average of Precision and Recall. SVM again shows the best performance.</w:t>
+      </w:r>
+    </w:p>
+    <w:p>
+      <w:pPr>
+        <w:rPr>
+          <w:rFonts w:ascii="Bodoni MT" w:hAnsi="Bodoni MT"/>
+        </w:rPr>
+      </w:pPr>
+      <w:r>
+        <w:rPr>
+          <w:rFonts w:ascii="Bodoni MT" w:hAnsi="Bodoni MT"/>
+        </w:rPr>
+        <w:t>AUC Score: This is the area under the ROC curve and SVM has the highest score, indicating that its classification performance is quite good.</w:t>
+      </w:r>
+    </w:p>
+    <w:p>
+      <w:pPr>
+        <w:rPr>
+          <w:rFonts w:ascii="Bodoni MT" w:hAnsi="Bodoni MT"/>
+          <w:b/>
+          <w:bCs/>
+        </w:rPr>
+      </w:pPr>
+      <w:r>
+        <w:rPr>
+          <w:rFonts w:ascii="Bodoni MT" w:hAnsi="Bodoni MT"/>
+          <w:b/>
+          <w:bCs/>
+        </w:rPr>
+        <w:t>Regression Analysis Results</w:t>
+      </w:r>
+    </w:p>
+    <w:tbl>
+      <w:tblPr>
+        <w:tblStyle w:val="DzTablo2"/>
+        <w:tblW w:w="7938" w:type="dxa"/>
+        <w:jc w:val="center"/>
+        <w:tblLook w:val="04A0" w:firstRow="1" w:lastRow="0" w:firstColumn="1" w:lastColumn="0" w:noHBand="0" w:noVBand="1"/>
+      </w:tblPr>
+      <w:tblGrid>
+        <w:gridCol w:w="3599"/>
+        <w:gridCol w:w="1405"/>
+        <w:gridCol w:w="1405"/>
+        <w:gridCol w:w="1529"/>
+      </w:tblGrid>
+      <w:tr>
+        <w:trPr>
+          <w:cnfStyle w:val="100000000000" w:firstRow="1" w:lastRow="0" w:firstColumn="0" w:lastColumn="0" w:oddVBand="0" w:evenVBand="0" w:oddHBand="0" w:evenHBand="0" w:firstRowFirstColumn="0" w:firstRowLastColumn="0" w:lastRowFirstColumn="0" w:lastRowLastColumn="0"/>
+          <w:jc w:val="center"/>
+        </w:trPr>
+        <w:tc>
+          <w:tcPr>
+            <w:cnfStyle w:val="001000000000" w:firstRow="0" w:lastRow="0" w:firstColumn="1" w:lastColumn="0" w:oddVBand="0" w:evenVBand="0" w:oddHBand="0" w:evenHBand="0" w:firstRowFirstColumn="0" w:firstRowLastColumn="0" w:lastRowFirstColumn="0" w:lastRowLastColumn="0"/>
+            <w:tcW w:w="0" w:type="auto"/>
+            <w:hideMark/>
+          </w:tcPr>
+          <w:p>
+            <w:pPr>
+              <w:spacing w:after="160" w:line="259" w:lineRule="auto"/>
+              <w:rPr>
+                <w:rFonts w:ascii="Bodoni MT" w:hAnsi="Bodoni MT"/>
+              </w:rPr>
+            </w:pPr>
+            <w:r>
+              <w:rPr>
+                <w:rFonts w:ascii="Bodoni MT" w:hAnsi="Bodoni MT"/>
+              </w:rPr>
+              <w:t>Model</w:t>
+            </w:r>
+          </w:p>
+        </w:tc>
+        <w:tc>
+          <w:tcPr>
+            <w:tcW w:w="0" w:type="auto"/>
+            <w:hideMark/>
+          </w:tcPr>
+          <w:p>
+            <w:pPr>
+              <w:spacing w:after="160" w:line="259" w:lineRule="auto"/>
+              <w:cnfStyle w:val="100000000000" w:firstRow="1" w:lastRow="0" w:firstColumn="0" w:lastColumn="0" w:oddVBand="0" w:evenVBand="0" w:oddHBand="0" w:evenHBand="0" w:firstRowFirstColumn="0" w:firstRowLastColumn="0" w:lastRowFirstColumn="0" w:lastRowLastColumn="0"/>
+              <w:rPr>
+                <w:rFonts w:ascii="Bodoni MT" w:hAnsi="Bodoni MT"/>
+              </w:rPr>
+            </w:pPr>
+            <w:r>
+              <w:rPr>
+                <w:rFonts w:ascii="Bodoni MT" w:hAnsi="Bodoni MT"/>
+              </w:rPr>
+              <w:t>MSE</w:t>
+            </w:r>
+          </w:p>
+        </w:tc>
+        <w:tc>
+          <w:tcPr>
+            <w:tcW w:w="0" w:type="auto"/>
+            <w:hideMark/>
+          </w:tcPr>
+          <w:p>
+            <w:pPr>
+              <w:spacing w:after="160" w:line="259" w:lineRule="auto"/>
+              <w:cnfStyle w:val="100000000000" w:firstRow="1" w:lastRow="0" w:firstColumn="0" w:lastColumn="0" w:oddVBand="0" w:evenVBand="0" w:oddHBand="0" w:evenHBand="0" w:firstRowFirstColumn="0" w:firstRowLastColumn="0" w:lastRowFirstColumn="0" w:lastRowLastColumn="0"/>
+              <w:rPr>
+                <w:rFonts w:ascii="Bodoni MT" w:hAnsi="Bodoni MT"/>
+              </w:rPr>
+            </w:pPr>
+            <w:r>
+              <w:rPr>
+                <w:rFonts w:ascii="Bodoni MT" w:hAnsi="Bodoni MT"/>
+              </w:rPr>
+              <w:t>MAE</w:t>
+            </w:r>
+          </w:p>
+        </w:tc>
+        <w:tc>
+          <w:tcPr>
+            <w:tcW w:w="0" w:type="auto"/>
+            <w:hideMark/>
+          </w:tcPr>
+          <w:p>
+            <w:pPr>
+              <w:spacing w:after="160" w:line="259" w:lineRule="auto"/>
+              <w:cnfStyle w:val="100000000000" w:firstRow="1" w:lastRow="0" w:firstColumn="0" w:lastColumn="0" w:oddVBand="0" w:evenVBand="0" w:oddHBand="0" w:evenHBand="0" w:firstRowFirstColumn="0" w:firstRowLastColumn="0" w:lastRowFirstColumn="0" w:lastRowLastColumn="0"/>
+              <w:rPr>
+                <w:rFonts w:ascii="Bodoni MT" w:hAnsi="Bodoni MT"/>
+              </w:rPr>
+            </w:pPr>
+            <w:r>
+              <w:rPr>
+                <w:rFonts w:ascii="Bodoni MT" w:hAnsi="Bodoni MT"/>
+              </w:rPr>
+              <w:t xml:space="preserve">R^2 </w:t>
+            </w:r>
+            <w:r>
+              <w:rPr>
+                <w:rFonts w:ascii="Bodoni MT" w:hAnsi="Bodoni MT"/>
+              </w:rPr>
+              <w:t>score</w:t>
+            </w:r>
+          </w:p>
+        </w:tc>
+      </w:tr>
+      <w:tr>
+        <w:trPr>
+          <w:cnfStyle w:val="000000100000" w:firstRow="0" w:lastRow="0" w:firstColumn="0" w:lastColumn="0" w:oddVBand="0" w:evenVBand="0" w:oddHBand="1" w:evenHBand="0" w:firstRowFirstColumn="0" w:firstRowLastColumn="0" w:lastRowFirstColumn="0" w:lastRowLastColumn="0"/>
+          <w:jc w:val="center"/>
+        </w:trPr>
+        <w:tc>
+          <w:tcPr>
+            <w:cnfStyle w:val="001000000000" w:firstRow="0" w:lastRow="0" w:firstColumn="1" w:lastColumn="0" w:oddVBand="0" w:evenVBand="0" w:oddHBand="0" w:evenHBand="0" w:firstRowFirstColumn="0" w:firstRowLastColumn="0" w:lastRowFirstColumn="0" w:lastRowLastColumn="0"/>
+            <w:tcW w:w="0" w:type="auto"/>
+            <w:hideMark/>
+          </w:tcPr>
+          <w:p>
+            <w:pPr>
+              <w:spacing w:after="160" w:line="259" w:lineRule="auto"/>
+              <w:rPr>
+                <w:rFonts w:ascii="Bodoni MT" w:hAnsi="Bodoni MT"/>
+              </w:rPr>
+            </w:pPr>
+            <w:r>
+              <w:rPr>
+                <w:rFonts w:ascii="Bodoni MT" w:hAnsi="Bodoni MT"/>
+              </w:rPr>
+              <w:t>Linear Regression</w:t>
+            </w:r>
+          </w:p>
+        </w:tc>
+        <w:tc>
+          <w:tcPr>
+            <w:tcW w:w="0" w:type="auto"/>
+            <w:hideMark/>
+          </w:tcPr>
+          <w:p>
+            <w:pPr>
+              <w:cnfStyle w:val="000000100000" w:firstRow="0" w:lastRow="0" w:firstColumn="0" w:lastColumn="0" w:oddVBand="0" w:evenVBand="0" w:oddHBand="1" w:evenHBand="0" w:firstRowFirstColumn="0" w:firstRowLastColumn="0" w:lastRowFirstColumn="0" w:lastRowLastColumn="0"/>
+              <w:rPr>
+                <w:rFonts w:ascii="Bodoni MT" w:hAnsi="Bodoni MT"/>
+              </w:rPr>
+            </w:pPr>
+            <w:r>
+              <w:rPr>
+                <w:rFonts w:ascii="Bodoni MT" w:hAnsi="Bodoni MT"/>
+              </w:rPr>
+              <w:t>0.827447</w:t>
+            </w:r>
+          </w:p>
+        </w:tc>
+        <w:tc>
+          <w:tcPr>
+            <w:tcW w:w="0" w:type="auto"/>
+            <w:hideMark/>
+          </w:tcPr>
+          <w:p>
+            <w:pPr>
+              <w:cnfStyle w:val="000000100000" w:firstRow="0" w:lastRow="0" w:firstColumn="0" w:lastColumn="0" w:oddVBand="0" w:evenVBand="0" w:oddHBand="1" w:evenHBand="0" w:firstRowFirstColumn="0" w:firstRowLastColumn="0" w:lastRowFirstColumn="0" w:lastRowLastColumn="0"/>
+              <w:rPr>
+                <w:rFonts w:ascii="Bodoni MT" w:hAnsi="Bodoni MT"/>
+              </w:rPr>
+            </w:pPr>
+            <w:r>
+              <w:rPr>
+                <w:rFonts w:ascii="Bodoni MT" w:hAnsi="Bodoni MT"/>
+              </w:rPr>
+              <w:t>0.700618</w:t>
+            </w:r>
+          </w:p>
+        </w:tc>
+        <w:tc>
+          <w:tcPr>
+            <w:tcW w:w="0" w:type="auto"/>
+            <w:hideMark/>
+          </w:tcPr>
+          <w:p>
+            <w:pPr>
+              <w:cnfStyle w:val="000000100000" w:firstRow="0" w:lastRow="0" w:firstColumn="0" w:lastColumn="0" w:oddVBand="0" w:evenVBand="0" w:oddHBand="1" w:evenHBand="0" w:firstRowFirstColumn="0" w:firstRowLastColumn="0" w:lastRowFirstColumn="0" w:lastRowLastColumn="0"/>
+              <w:rPr>
+                <w:rFonts w:ascii="Bodoni MT" w:hAnsi="Bodoni MT"/>
+              </w:rPr>
+            </w:pPr>
+            <w:r>
+              <w:rPr>
+                <w:rFonts w:ascii="Bodoni MT" w:hAnsi="Bodoni MT"/>
+              </w:rPr>
+              <w:t>0.231863</w:t>
+            </w:r>
+          </w:p>
+        </w:tc>
+      </w:tr>
+      <w:tr>
+        <w:trPr>
+          <w:jc w:val="center"/>
+        </w:trPr>
+        <w:tc>
+          <w:tcPr>
+            <w:cnfStyle w:val="001000000000" w:firstRow="0" w:lastRow="0" w:firstColumn="1" w:lastColumn="0" w:oddVBand="0" w:evenVBand="0" w:oddHBand="0" w:evenHBand="0" w:firstRowFirstColumn="0" w:firstRowLastColumn="0" w:lastRowFirstColumn="0" w:lastRowLastColumn="0"/>
+            <w:tcW w:w="0" w:type="auto"/>
+            <w:hideMark/>
+          </w:tcPr>
+          <w:p>
+            <w:pPr>
+              <w:rPr>
+                <w:rFonts w:ascii="Bodoni MT" w:hAnsi="Bodoni MT"/>
+              </w:rPr>
+            </w:pPr>
+            <w:r>
+              <w:rPr>
+                <w:rFonts w:ascii="Bodoni MT" w:hAnsi="Bodoni MT"/>
+              </w:rPr>
+              <w:t>Ridge Regression</w:t>
+            </w:r>
+          </w:p>
+        </w:tc>
+        <w:tc>
+          <w:tcPr>
+            <w:tcW w:w="0" w:type="auto"/>
+            <w:hideMark/>
+          </w:tcPr>
+          <w:p>
+            <w:pPr>
+              <w:cnfStyle w:val="000000000000" w:firstRow="0" w:lastRow="0" w:firstColumn="0" w:lastColumn="0" w:oddVBand="0" w:evenVBand="0" w:oddHBand="0" w:evenHBand="0" w:firstRowFirstColumn="0" w:firstRowLastColumn="0" w:lastRowFirstColumn="0" w:lastRowLastColumn="0"/>
+              <w:rPr>
+                <w:rFonts w:ascii="Bodoni MT" w:hAnsi="Bodoni MT"/>
+              </w:rPr>
+            </w:pPr>
+            <w:r>
+              <w:rPr>
+                <w:rFonts w:ascii="Bodoni MT" w:hAnsi="Bodoni MT"/>
+              </w:rPr>
+              <w:t>0.827390</w:t>
+            </w:r>
+          </w:p>
+        </w:tc>
+        <w:tc>
+          <w:tcPr>
+            <w:tcW w:w="0" w:type="auto"/>
+            <w:hideMark/>
+          </w:tcPr>
+          <w:p>
+            <w:pPr>
+              <w:cnfStyle w:val="000000000000" w:firstRow="0" w:lastRow="0" w:firstColumn="0" w:lastColumn="0" w:oddVBand="0" w:evenVBand="0" w:oddHBand="0" w:evenHBand="0" w:firstRowFirstColumn="0" w:firstRowLastColumn="0" w:lastRowFirstColumn="0" w:lastRowLastColumn="0"/>
+              <w:rPr>
+                <w:rFonts w:ascii="Bodoni MT" w:hAnsi="Bodoni MT"/>
+              </w:rPr>
+            </w:pPr>
+            <w:r>
+              <w:rPr>
+                <w:rFonts w:ascii="Bodoni MT" w:hAnsi="Bodoni MT"/>
+              </w:rPr>
+              <w:t>0.700643</w:t>
+            </w:r>
+          </w:p>
+        </w:tc>
+        <w:tc>
+          <w:tcPr>
+            <w:tcW w:w="0" w:type="auto"/>
+            <w:hideMark/>
+          </w:tcPr>
+          <w:p>
+            <w:pPr>
+              <w:cnfStyle w:val="000000000000" w:firstRow="0" w:lastRow="0" w:firstColumn="0" w:lastColumn="0" w:oddVBand="0" w:evenVBand="0" w:oddHBand="0" w:evenHBand="0" w:firstRowFirstColumn="0" w:firstRowLastColumn="0" w:lastRowFirstColumn="0" w:lastRowLastColumn="0"/>
+              <w:rPr>
+                <w:rFonts w:ascii="Bodoni MT" w:hAnsi="Bodoni MT"/>
+              </w:rPr>
+            </w:pPr>
+            <w:r>
+              <w:rPr>
+                <w:rFonts w:ascii="Bodoni MT" w:hAnsi="Bodoni MT"/>
+              </w:rPr>
+              <w:t>0.231916</w:t>
+            </w:r>
+          </w:p>
+        </w:tc>
+      </w:tr>
+      <w:tr>
+        <w:trPr>
+          <w:cnfStyle w:val="000000100000" w:firstRow="0" w:lastRow="0" w:firstColumn="0" w:lastColumn="0" w:oddVBand="0" w:evenVBand="0" w:oddHBand="1" w:evenHBand="0" w:firstRowFirstColumn="0" w:firstRowLastColumn="0" w:lastRowFirstColumn="0" w:lastRowLastColumn="0"/>
+          <w:jc w:val="center"/>
+        </w:trPr>
+        <w:tc>
+          <w:tcPr>
+            <w:cnfStyle w:val="001000000000" w:firstRow="0" w:lastRow="0" w:firstColumn="1" w:lastColumn="0" w:oddVBand="0" w:evenVBand="0" w:oddHBand="0" w:evenHBand="0" w:firstRowFirstColumn="0" w:firstRowLastColumn="0" w:lastRowFirstColumn="0" w:lastRowLastColumn="0"/>
+            <w:tcW w:w="0" w:type="auto"/>
+            <w:hideMark/>
+          </w:tcPr>
+          <w:p>
+            <w:pPr>
+              <w:rPr>
+                <w:rFonts w:ascii="Bodoni MT" w:hAnsi="Bodoni MT"/>
+              </w:rPr>
+            </w:pPr>
+            <w:r>
+              <w:rPr>
+                <w:rFonts w:ascii="Bodoni MT" w:hAnsi="Bodoni MT"/>
+              </w:rPr>
+              <w:t>Random Forest Regressor</w:t>
+            </w:r>
+          </w:p>
+        </w:tc>
+        <w:tc>
+          <w:tcPr>
+            <w:tcW w:w="0" w:type="auto"/>
+            <w:hideMark/>
+          </w:tcPr>
+          <w:p>
+            <w:pPr>
+              <w:cnfStyle w:val="000000100000" w:firstRow="0" w:lastRow="0" w:firstColumn="0" w:lastColumn="0" w:oddVBand="0" w:evenVBand="0" w:oddHBand="1" w:evenHBand="0" w:firstRowFirstColumn="0" w:firstRowLastColumn="0" w:lastRowFirstColumn="0" w:lastRowLastColumn="0"/>
+              <w:rPr>
+                <w:rFonts w:ascii="Bodoni MT" w:hAnsi="Bodoni MT"/>
+              </w:rPr>
+            </w:pPr>
+            <w:r>
+              <w:rPr>
+                <w:rFonts w:ascii="Bodoni MT" w:hAnsi="Bodoni MT"/>
+              </w:rPr>
+              <w:t>0.716720</w:t>
+            </w:r>
+          </w:p>
+        </w:tc>
+        <w:tc>
+          <w:tcPr>
+            <w:tcW w:w="0" w:type="auto"/>
+            <w:hideMark/>
+          </w:tcPr>
+          <w:p>
+            <w:pPr>
+              <w:cnfStyle w:val="000000100000" w:firstRow="0" w:lastRow="0" w:firstColumn="0" w:lastColumn="0" w:oddVBand="0" w:evenVBand="0" w:oddHBand="1" w:evenHBand="0" w:firstRowFirstColumn="0" w:firstRowLastColumn="0" w:lastRowFirstColumn="0" w:lastRowLastColumn="0"/>
+              <w:rPr>
+                <w:rFonts w:ascii="Bodoni MT" w:hAnsi="Bodoni MT"/>
+              </w:rPr>
+            </w:pPr>
+            <w:r>
+              <w:rPr>
+                <w:rFonts w:ascii="Bodoni MT" w:hAnsi="Bodoni MT"/>
+              </w:rPr>
+              <w:t>0.638047</w:t>
+            </w:r>
+          </w:p>
+        </w:tc>
+        <w:tc>
+          <w:tcPr>
+            <w:tcW w:w="0" w:type="auto"/>
+            <w:hideMark/>
+          </w:tcPr>
+          <w:p>
+            <w:pPr>
+              <w:cnfStyle w:val="000000100000" w:firstRow="0" w:lastRow="0" w:firstColumn="0" w:lastColumn="0" w:oddVBand="0" w:evenVBand="0" w:oddHBand="1" w:evenHBand="0" w:firstRowFirstColumn="0" w:firstRowLastColumn="0" w:lastRowFirstColumn="0" w:lastRowLastColumn="0"/>
+              <w:rPr>
+                <w:rFonts w:ascii="Bodoni MT" w:hAnsi="Bodoni MT"/>
+              </w:rPr>
+            </w:pPr>
+            <w:r>
+              <w:rPr>
+                <w:rFonts w:ascii="Bodoni MT" w:hAnsi="Bodoni MT"/>
+              </w:rPr>
+              <w:t>0.334653</w:t>
+            </w:r>
+          </w:p>
+        </w:tc>
+      </w:tr>
+    </w:tbl>
+    <w:p>
+      <w:pPr>
+        <w:jc w:val="center"/>
+        <w:rPr>
+          <w:rFonts w:ascii="Bodoni MT" w:hAnsi="Bodoni MT"/>
+        </w:rPr>
+      </w:pPr>
+      <w:r>
+        <w:rPr>
+          <w:rFonts w:ascii="Bodoni MT" w:hAnsi="Bodoni MT"/>
+          <w:b/>
+          <w:bCs/>
+        </w:rPr>
+        <w:t xml:space="preserve">Table 2: </w:t>
+      </w:r>
+      <w:r>
+        <w:rPr>
+          <w:rFonts w:ascii="Bodoni MT" w:hAnsi="Bodoni MT"/>
+        </w:rPr>
+        <w:t>Regression Analysis Results</w:t>
+      </w:r>
+    </w:p>
+    <w:p>
+      <w:pPr>
+        <w:rPr>
+          <w:rFonts w:ascii="Bodoni MT" w:hAnsi="Bodoni MT"/>
+        </w:rPr>
+      </w:pPr>
+      <w:r>
+        <w:rPr>
+          <w:rFonts w:ascii="Bodoni MT" w:hAnsi="Bodoni MT"/>
+        </w:rPr>
+        <w:t>MSE (Mean Squared Error): Shows the mean squared error of the prediction errors of the models. Random Forest Regressor has the lowest MSE value.</w:t>
+      </w:r>
+    </w:p>
+    <w:p>
+      <w:pPr>
+        <w:rPr>
+          <w:rFonts w:ascii="Bodoni MT" w:hAnsi="Bodoni MT"/>
+        </w:rPr>
+      </w:pPr>
+      <w:r>
+        <w:rPr>
+          <w:rFonts w:ascii="Bodoni MT" w:hAnsi="Bodoni MT"/>
+        </w:rPr>
+        <w:t>MAE (Mean Absolute Error): Shows the average of the absolute values of the prediction errors of the models. Random Forest Regressor has the lowest error rate in this metric as well.</w:t>
+      </w:r>
+    </w:p>
+    <w:p>
+      <w:pPr>
+        <w:rPr>
+          <w:rFonts w:ascii="Bodoni MT" w:hAnsi="Bodoni MT"/>
+        </w:rPr>
+      </w:pPr>
+      <w:r>
+        <w:rPr>
+          <w:rFonts w:ascii="Bodoni MT" w:hAnsi="Bodoni MT"/>
+        </w:rPr>
+        <w:t xml:space="preserve">R^2 score: </w:t>
+      </w:r>
+      <w:r>
+        <w:rPr>
+          <w:rFonts w:ascii="Bodoni MT" w:hAnsi="Bodoni MT"/>
+        </w:rPr>
+        <w:t>This shows</w:t>
+      </w:r>
+      <w:r>
+        <w:rPr>
+          <w:rFonts w:ascii="Bodoni MT" w:hAnsi="Bodoni MT"/>
+        </w:rPr>
+        <w:t xml:space="preserve"> the explained variance ratio of the models. Random Forest Regressor has the highest R^2 score, indicating that the model best explains the data.</w:t>
+      </w:r>
+    </w:p>
+    <w:p>
+      <w:pPr>
+        <w:rPr>
+          <w:b/>
+          <w:bCs/>
+        </w:rPr>
+      </w:pPr>
+    </w:p>
+    <w:p/>
+    <w:p>
+      <w:pPr>
+        <w:jc w:val="center"/>
+        <w:rPr>
+          <w:b/>
+          <w:bCs/>
+        </w:rPr>
+      </w:pPr>
+      <w:r>
+        <w:rPr>
+          <w:noProof/>
+        </w:rPr>
+        <w:lastRenderedPageBreak/>
+        <w:drawing>
+          <wp:inline distT="0" distB="0" distL="0" distR="0" wp14:anchorId="146A239B" wp14:editId="41A784D9">
+            <wp:extent cx="3893820" cy="2483325"/>
+            <wp:effectExtent l="0" t="0" r="0" b="0"/>
+            <wp:docPr id="7" name="Resim 7"/>
+            <wp:cNvGraphicFramePr>
+              <a:graphicFrameLocks xmlns:a="http://schemas.openxmlformats.org/drawingml/2006/main" noChangeAspect="1"/>
+            </wp:cNvGraphicFramePr>
+            <a:graphic xmlns:a="http://schemas.openxmlformats.org/drawingml/2006/main">
+              <a:graphicData uri="http://schemas.openxmlformats.org/drawingml/2006/picture">
+                <pic:pic xmlns:pic="http://schemas.openxmlformats.org/drawingml/2006/picture">
+                  <pic:nvPicPr>
+                    <pic:cNvPr id="0" name="Picture 1"/>
+                    <pic:cNvPicPr>
+                      <a:picLocks noChangeAspect="1" noChangeArrowheads="1"/>
+                    </pic:cNvPicPr>
+                  </pic:nvPicPr>
+                  <pic:blipFill>
+                    <a:blip r:embed="rId9" cstate="print">
+                      <a:extLst>
+                        <a:ext uri="{28A0092B-C50C-407E-A947-70E740481C1C}">
+                          <a14:useLocalDpi xmlns:a14="http://schemas.microsoft.com/office/drawing/2010/main" val="0"/>
+                        </a:ext>
+                      </a:extLst>
+                    </a:blip>
+                    <a:srcRect/>
+                    <a:stretch>
+                      <a:fillRect/>
+                    </a:stretch>
+                  </pic:blipFill>
+                  <pic:spPr bwMode="auto">
+                    <a:xfrm>
+                      <a:off x="0" y="0"/>
+                      <a:ext cx="3905596" cy="2490835"/>
+                    </a:xfrm>
+                    <a:prstGeom prst="rect">
+                      <a:avLst/>
+                    </a:prstGeom>
+                    <a:noFill/>
+                    <a:ln>
+                      <a:noFill/>
+                    </a:ln>
+                  </pic:spPr>
+                </pic:pic>
+              </a:graphicData>
+            </a:graphic>
+          </wp:inline>
+        </w:drawing>
+      </w:r>
+    </w:p>
+    <w:p>
+      <w:pPr>
+        <w:jc w:val="center"/>
+        <w:rPr>
+          <w:rFonts w:ascii="Bodoni MT" w:hAnsi="Bodoni MT"/>
+        </w:rPr>
+      </w:pPr>
+      <w:r>
+        <w:rPr>
+          <w:rFonts w:ascii="Bodoni MT" w:hAnsi="Bodoni MT"/>
+          <w:b/>
+          <w:bCs/>
+        </w:rPr>
+        <w:t>Figure 4:</w:t>
+      </w:r>
+      <w:r>
+        <w:rPr>
+          <w:rFonts w:ascii="Bodoni MT" w:hAnsi="Bodoni MT"/>
+        </w:rPr>
+        <w:t xml:space="preserve"> Classification Performance Metrics Comparison</w:t>
+      </w:r>
+    </w:p>
+    <w:p>
+      <w:pPr>
+        <w:jc w:val="center"/>
+        <w:rPr>
+          <w:b/>
+          <w:bCs/>
+        </w:rPr>
+      </w:pPr>
+      <w:r>
+        <w:rPr>
+          <w:noProof/>
+        </w:rPr>
+        <w:drawing>
+          <wp:inline distT="0" distB="0" distL="0" distR="0" wp14:anchorId="4397D51B" wp14:editId="17613400">
+            <wp:extent cx="4365942" cy="2141220"/>
+            <wp:effectExtent l="0" t="0" r="0" b="0"/>
+            <wp:docPr id="9" name="Resim 9"/>
+            <wp:cNvGraphicFramePr>
+              <a:graphicFrameLocks xmlns:a="http://schemas.openxmlformats.org/drawingml/2006/main" noChangeAspect="1"/>
+            </wp:cNvGraphicFramePr>
+            <a:graphic xmlns:a="http://schemas.openxmlformats.org/drawingml/2006/main">
+              <a:graphicData uri="http://schemas.openxmlformats.org/drawingml/2006/picture">
+                <pic:pic xmlns:pic="http://schemas.openxmlformats.org/drawingml/2006/picture">
+                  <pic:nvPicPr>
+                    <pic:cNvPr id="0" name="Picture 3"/>
+                    <pic:cNvPicPr>
+                      <a:picLocks noChangeAspect="1" noChangeArrowheads="1"/>
+                    </pic:cNvPicPr>
+                  </pic:nvPicPr>
+                  <pic:blipFill>
+                    <a:blip r:embed="rId10" cstate="print">
+                      <a:extLst>
+                        <a:ext uri="{28A0092B-C50C-407E-A947-70E740481C1C}">
+                          <a14:useLocalDpi xmlns:a14="http://schemas.microsoft.com/office/drawing/2010/main" val="0"/>
+                        </a:ext>
+                      </a:extLst>
+                    </a:blip>
+                    <a:srcRect/>
+                    <a:stretch>
+                      <a:fillRect/>
+                    </a:stretch>
+                  </pic:blipFill>
+                  <pic:spPr bwMode="auto">
+                    <a:xfrm>
+                      <a:off x="0" y="0"/>
+                      <a:ext cx="4373126" cy="2144743"/>
+                    </a:xfrm>
+                    <a:prstGeom prst="rect">
+                      <a:avLst/>
+                    </a:prstGeom>
+                    <a:noFill/>
+                    <a:ln>
+                      <a:noFill/>
+                    </a:ln>
+                  </pic:spPr>
+                </pic:pic>
+              </a:graphicData>
+            </a:graphic>
+          </wp:inline>
+        </w:drawing>
+      </w:r>
+    </w:p>
+    <w:p>
+      <w:pPr>
+        <w:jc w:val="center"/>
+        <w:rPr>
+          <w:rFonts w:ascii="Bodoni MT" w:hAnsi="Bodoni MT"/>
+        </w:rPr>
+      </w:pPr>
+      <w:r>
+        <w:rPr>
+          <w:rFonts w:ascii="Bodoni MT" w:hAnsi="Bodoni MT"/>
+          <w:b/>
+          <w:bCs/>
+        </w:rPr>
+        <w:t xml:space="preserve">Figure </w:t>
+      </w:r>
+      <w:r>
+        <w:rPr>
+          <w:rFonts w:ascii="Bodoni MT" w:hAnsi="Bodoni MT"/>
+          <w:b/>
+          <w:bCs/>
+        </w:rPr>
+        <w:t>5</w:t>
+      </w:r>
+      <w:r>
+        <w:rPr>
+          <w:rFonts w:ascii="Bodoni MT" w:hAnsi="Bodoni MT"/>
+          <w:b/>
+          <w:bCs/>
+        </w:rPr>
+        <w:t>:</w:t>
+      </w:r>
+      <w:r>
+        <w:rPr>
+          <w:rFonts w:ascii="Bodoni MT" w:hAnsi="Bodoni MT"/>
+        </w:rPr>
+        <w:t xml:space="preserve"> </w:t>
+      </w:r>
+      <w:r>
+        <w:rPr>
+          <w:rFonts w:ascii="Bodoni MT" w:hAnsi="Bodoni MT"/>
+        </w:rPr>
+        <w:t>Regression</w:t>
+      </w:r>
+      <w:r>
+        <w:rPr>
+          <w:rFonts w:ascii="Bodoni MT" w:hAnsi="Bodoni MT"/>
+        </w:rPr>
+        <w:t xml:space="preserve"> Performance Metrics Comparison</w:t>
+      </w:r>
+    </w:p>
+    <w:p>
+      <w:pPr>
+        <w:rPr>
+          <w:rFonts w:ascii="Bodoni MT" w:hAnsi="Bodoni MT"/>
+          <w:b/>
+          <w:bCs/>
+        </w:rPr>
+      </w:pPr>
+      <w:r>
+        <w:rPr>
+          <w:rFonts w:ascii="Bodoni MT" w:hAnsi="Bodoni MT"/>
+          <w:b/>
+          <w:bCs/>
+        </w:rPr>
+        <w:t>General Evaluation</w:t>
+      </w:r>
+    </w:p>
+    <w:p>
+      <w:pPr>
+        <w:rPr>
+          <w:rFonts w:ascii="Bodoni MT" w:hAnsi="Bodoni MT"/>
+        </w:rPr>
+      </w:pPr>
+      <w:r>
+        <w:rPr>
+          <w:rFonts w:ascii="Bodoni MT" w:hAnsi="Bodoni MT"/>
+          <w:b/>
+          <w:bCs/>
+        </w:rPr>
+        <w:t>Classification Analysis:</w:t>
+      </w:r>
+      <w:r>
+        <w:rPr>
+          <w:rFonts w:ascii="Bodoni MT" w:hAnsi="Bodoni MT"/>
+        </w:rPr>
+        <w:t xml:space="preserve"> In the classification analysis, the SVM model showed the highest performance in all metrics. Logistic Regression and Random Forest models also performed well but lagged behind SVM. Decision Tree showed lower performance compared to the other models.</w:t>
+      </w:r>
+    </w:p>
+    <w:p>
+      <w:pPr>
+        <w:rPr>
+          <w:rFonts w:ascii="Bodoni MT" w:hAnsi="Bodoni MT"/>
+        </w:rPr>
+      </w:pPr>
+      <w:r>
+        <w:rPr>
+          <w:rFonts w:ascii="Bodoni MT" w:hAnsi="Bodoni MT"/>
+          <w:b/>
+          <w:bCs/>
+        </w:rPr>
+        <w:t>Regression Analysis:</w:t>
+      </w:r>
+      <w:r>
+        <w:rPr>
+          <w:rFonts w:ascii="Bodoni MT" w:hAnsi="Bodoni MT"/>
+        </w:rPr>
+        <w:t xml:space="preserve"> In regression analysis, the Random Forest Regressor model performed the best in all metrics. Linear Regression and Ridge Regression models performed similarly but </w:t>
+      </w:r>
+      <w:r>
+        <w:rPr>
+          <w:rFonts w:ascii="Bodoni MT" w:hAnsi="Bodoni MT"/>
+        </w:rPr>
+        <w:t>lagged</w:t>
+      </w:r>
+      <w:r>
+        <w:rPr>
+          <w:rFonts w:ascii="Bodoni MT" w:hAnsi="Bodoni MT"/>
+        </w:rPr>
+        <w:t xml:space="preserve"> Random Forest Regressor. Ridge Regression performed slightly better than the Linear Regression model.</w:t>
+      </w:r>
+    </w:p>
+    <w:p>
+      <w:pPr>
+        <w:rPr>
+          <w:rFonts w:ascii="Bodoni MT" w:hAnsi="Bodoni MT"/>
+        </w:rPr>
+      </w:pPr>
+      <w:r>
+        <w:rPr>
+          <w:rFonts w:ascii="Bodoni MT" w:hAnsi="Bodoni MT"/>
+          <w:b/>
+          <w:bCs/>
+        </w:rPr>
+        <w:t>Conclusion:</w:t>
+      </w:r>
+      <w:r>
+        <w:rPr>
+          <w:rFonts w:ascii="Bodoni MT" w:hAnsi="Bodoni MT"/>
+        </w:rPr>
+        <w:t xml:space="preserve"> These analyses on the dataset provided a comparative evaluation of the performance of different machine learning models. The best </w:t>
+      </w:r>
+      <w:r>
+        <w:rPr>
+          <w:rFonts w:ascii="Bodoni MT" w:hAnsi="Bodoni MT"/>
+        </w:rPr>
+        <w:t>classification model</w:t>
+      </w:r>
+      <w:r>
+        <w:rPr>
+          <w:rFonts w:ascii="Bodoni MT" w:hAnsi="Bodoni MT"/>
+        </w:rPr>
+        <w:t xml:space="preserve"> was SVM, while the best </w:t>
+      </w:r>
+      <w:r>
+        <w:rPr>
+          <w:rFonts w:ascii="Bodoni MT" w:hAnsi="Bodoni MT"/>
+        </w:rPr>
+        <w:t>regression model</w:t>
+      </w:r>
+      <w:r>
+        <w:rPr>
+          <w:rFonts w:ascii="Bodoni MT" w:hAnsi="Bodoni MT"/>
+        </w:rPr>
+        <w:t xml:space="preserve"> was Random Forest Regressor. These results helped us to choose the best models for the dataset and the problem.</w:t>
+      </w:r>
+    </w:p>
+    <w:p>
+      <w:pPr>
+        <w:jc w:val="right"/>
+        <w:rPr>
+          <w:rFonts w:ascii="Bodoni MT" w:hAnsi="Bodoni MT"/>
+        </w:rPr>
+      </w:pPr>
+      <w:r>
+        <w:rPr>
+          <w:rFonts w:ascii="Bodoni MT" w:hAnsi="Bodoni MT"/>
+        </w:rPr>
+        <w:t xml:space="preserve">Fatih Bildirici </w:t>
+      </w:r>
+      <w:r>
+        <w:rPr>
+          <w:rFonts w:ascii="Bodoni MT" w:hAnsi="Bodoni MT"/>
+        </w:rPr>
+        <w:t xml:space="preserve">- </w:t>
+      </w:r>
+      <w:r>
+        <w:rPr>
+          <w:rStyle w:val="oypena"/>
+          <w:rFonts w:ascii="Bodoni MT" w:hAnsi="Bodoni MT"/>
+          <w:color w:val="000000"/>
+        </w:rPr>
+        <w:t>23823406</w:t>
+      </w:r>
+    </w:p>
     <w:sectPr>
       <w:pgSz w:w="11906" w:h="16838" w:code="9"/>
       <w:pgMar w:top="1418" w:right="1418" w:bottom="1418" w:left="1701" w:header="709" w:footer="709" w:gutter="0"/>
@@ -518,6 +3020,155 @@
 <file path=word/numbering.xml><?xml version="1.0" encoding="utf-8"?>
 <w:numbering xmlns:wpc="http://schemas.microsoft.com/office/word/2010/wordprocessingCanvas" xmlns:cx="http://schemas.microsoft.com/office/drawing/2014/chartex" xmlns:cx1="http://schemas.microsoft.com/office/drawing/2015/9/8/chartex" xmlns:cx2="http://schemas.microsoft.com/office/drawing/2015/10/21/chartex" xmlns:cx3="http://schemas.microsoft.com/office/drawing/2016/5/9/chartex" xmlns:cx4="http://schemas.microsoft.com/office/drawing/2016/5/10/chartex" xmlns:cx5="http://schemas.microsoft.com/office/drawing/2016/5/11/chartex" xmlns:cx6="http://schemas.microsoft.com/office/drawing/2016/5/12/chartex" xmlns:cx7="http://schemas.microsoft.com/office/drawing/2016/5/13/chartex" xmlns:cx8="http://schemas.microsoft.com/office/drawing/2016/5/14/chartex" xmlns:mc="http://schemas.openxmlformats.org/markup-compatibility/2006" xmlns:aink="http://schemas.microsoft.com/office/drawing/2016/ink" xmlns:am3d="http://schemas.microsoft.com/office/drawing/2017/model3d" xmlns:o="urn:schemas-microsoft-com:office:office" xmlns:oel="http://schemas.microsoft.com/office/2019/extlst" xmlns:r="http://schemas.openxmlformats.org/officeDocument/2006/relationships" xmlns:m="http://schemas.openxmlformats.org/officeDocument/2006/math" xmlns:v="urn:schemas-microsoft-com:vml" xmlns:wp14="http://schemas.microsoft.com/office/word/2010/wordprocessingDrawing" xmlns:wp="http://schemas.openxmlformats.org/drawingml/2006/wordprocessingDrawing" xmlns:w10="urn:schemas-microsoft-com:office:word" xmlns:w="http://schemas.openxmlformats.org/wordprocessingml/2006/main" xmlns:w14="http://schemas.microsoft.com/office/word/2010/wordml" xmlns:w15="http://schemas.microsoft.com/office/word/2012/wordml" xmlns:w16cex="http://schemas.microsoft.com/office/word/2018/wordml/cex" xmlns:w16cid="http://schemas.microsoft.com/office/word/2016/wordml/cid" xmlns:w16="http://schemas.microsoft.com/office/word/2018/wordml" xmlns:w16sdtdh="http://schemas.microsoft.com/office/word/2020/wordml/sdtdatahash" xmlns:w16se="http://schemas.microsoft.com/office/word/2015/wordml/symex" xmlns:wpg="http://schemas.microsoft.com/office/word/2010/wordprocessingGroup" xmlns:wpi="http://schemas.microsoft.com/office/word/2010/wordprocessingInk" xmlns:wne="http://schemas.microsoft.com/office/word/2006/wordml" xmlns:wps="http://schemas.microsoft.com/office/word/2010/wordprocessingShape" mc:Ignorable="w14 w15 w16se w16cid w16 w16cex w16sdtdh wp14">
   <w:abstractNum w:abstractNumId="0" w15:restartNumberingAfterBreak="0">
+    <w:nsid w:val="0AB27AC5"/>
+    <w:multiLevelType w:val="multilevel"/>
+    <w:tmpl w:val="71A41A7A"/>
+    <w:lvl w:ilvl="0">
+      <w:start w:val="1"/>
+      <w:numFmt w:val="bullet"/>
+      <w:lvlText w:val=""/>
+      <w:lvlJc w:val="left"/>
+      <w:pPr>
+        <w:tabs>
+          <w:tab w:val="num" w:pos="720"/>
+        </w:tabs>
+        <w:ind w:left="720" w:hanging="360"/>
+      </w:pPr>
+      <w:rPr>
+        <w:rFonts w:ascii="Symbol" w:hAnsi="Symbol" w:hint="default"/>
+        <w:sz w:val="20"/>
+      </w:rPr>
+    </w:lvl>
+    <w:lvl w:ilvl="1" w:tentative="1">
+      <w:start w:val="1"/>
+      <w:numFmt w:val="bullet"/>
+      <w:lvlText w:val=""/>
+      <w:lvlJc w:val="left"/>
+      <w:pPr>
+        <w:tabs>
+          <w:tab w:val="num" w:pos="1440"/>
+        </w:tabs>
+        <w:ind w:left="1440" w:hanging="360"/>
+      </w:pPr>
+      <w:rPr>
+        <w:rFonts w:ascii="Symbol" w:hAnsi="Symbol" w:hint="default"/>
+        <w:sz w:val="20"/>
+      </w:rPr>
+    </w:lvl>
+    <w:lvl w:ilvl="2" w:tentative="1">
+      <w:start w:val="1"/>
+      <w:numFmt w:val="bullet"/>
+      <w:lvlText w:val=""/>
+      <w:lvlJc w:val="left"/>
+      <w:pPr>
+        <w:tabs>
+          <w:tab w:val="num" w:pos="2160"/>
+        </w:tabs>
+        <w:ind w:left="2160" w:hanging="360"/>
+      </w:pPr>
+      <w:rPr>
+        <w:rFonts w:ascii="Symbol" w:hAnsi="Symbol" w:hint="default"/>
+        <w:sz w:val="20"/>
+      </w:rPr>
+    </w:lvl>
+    <w:lvl w:ilvl="3" w:tentative="1">
+      <w:start w:val="1"/>
+      <w:numFmt w:val="bullet"/>
+      <w:lvlText w:val=""/>
+      <w:lvlJc w:val="left"/>
+      <w:pPr>
+        <w:tabs>
+          <w:tab w:val="num" w:pos="2880"/>
+        </w:tabs>
+        <w:ind w:left="2880" w:hanging="360"/>
+      </w:pPr>
+      <w:rPr>
+        <w:rFonts w:ascii="Symbol" w:hAnsi="Symbol" w:hint="default"/>
+        <w:sz w:val="20"/>
+      </w:rPr>
+    </w:lvl>
+    <w:lvl w:ilvl="4" w:tentative="1">
+      <w:start w:val="1"/>
+      <w:numFmt w:val="bullet"/>
+      <w:lvlText w:val=""/>
+      <w:lvlJc w:val="left"/>
+      <w:pPr>
+        <w:tabs>
+          <w:tab w:val="num" w:pos="3600"/>
+        </w:tabs>
+        <w:ind w:left="3600" w:hanging="360"/>
+      </w:pPr>
+      <w:rPr>
+        <w:rFonts w:ascii="Symbol" w:hAnsi="Symbol" w:hint="default"/>
+        <w:sz w:val="20"/>
+      </w:rPr>
+    </w:lvl>
+    <w:lvl w:ilvl="5" w:tentative="1">
+      <w:start w:val="1"/>
+      <w:numFmt w:val="bullet"/>
+      <w:lvlText w:val=""/>
+      <w:lvlJc w:val="left"/>
+      <w:pPr>
+        <w:tabs>
+          <w:tab w:val="num" w:pos="4320"/>
+        </w:tabs>
+        <w:ind w:left="4320" w:hanging="360"/>
+      </w:pPr>
+      <w:rPr>
+        <w:rFonts w:ascii="Symbol" w:hAnsi="Symbol" w:hint="default"/>
+        <w:sz w:val="20"/>
+      </w:rPr>
+    </w:lvl>
+    <w:lvl w:ilvl="6" w:tentative="1">
+      <w:start w:val="1"/>
+      <w:numFmt w:val="bullet"/>
+      <w:lvlText w:val=""/>
+      <w:lvlJc w:val="left"/>
+      <w:pPr>
+        <w:tabs>
+          <w:tab w:val="num" w:pos="5040"/>
+        </w:tabs>
+        <w:ind w:left="5040" w:hanging="360"/>
+      </w:pPr>
+      <w:rPr>
+        <w:rFonts w:ascii="Symbol" w:hAnsi="Symbol" w:hint="default"/>
+        <w:sz w:val="20"/>
+      </w:rPr>
+    </w:lvl>
+    <w:lvl w:ilvl="7" w:tentative="1">
+      <w:start w:val="1"/>
+      <w:numFmt w:val="bullet"/>
+      <w:lvlText w:val=""/>
+      <w:lvlJc w:val="left"/>
+      <w:pPr>
+        <w:tabs>
+          <w:tab w:val="num" w:pos="5760"/>
+        </w:tabs>
+        <w:ind w:left="5760" w:hanging="360"/>
+      </w:pPr>
+      <w:rPr>
+        <w:rFonts w:ascii="Symbol" w:hAnsi="Symbol" w:hint="default"/>
+        <w:sz w:val="20"/>
+      </w:rPr>
+    </w:lvl>
+    <w:lvl w:ilvl="8" w:tentative="1">
+      <w:start w:val="1"/>
+      <w:numFmt w:val="bullet"/>
+      <w:lvlText w:val=""/>
+      <w:lvlJc w:val="left"/>
+      <w:pPr>
+        <w:tabs>
+          <w:tab w:val="num" w:pos="6480"/>
+        </w:tabs>
+        <w:ind w:left="6480" w:hanging="360"/>
+      </w:pPr>
+      <w:rPr>
+        <w:rFonts w:ascii="Symbol" w:hAnsi="Symbol" w:hint="default"/>
+        <w:sz w:val="20"/>
+      </w:rPr>
+    </w:lvl>
+  </w:abstractNum>
+  <w:abstractNum w:abstractNumId="1" w15:restartNumberingAfterBreak="0">
     <w:nsid w:val="75662352"/>
     <w:multiLevelType w:val="hybridMultilevel"/>
     <w:tmpl w:val="DEF60ECC"/>
@@ -606,7 +3257,254 @@
       </w:pPr>
     </w:lvl>
   </w:abstractNum>
+  <w:abstractNum w:abstractNumId="2" w15:restartNumberingAfterBreak="0">
+    <w:nsid w:val="7DF9149C"/>
+    <w:multiLevelType w:val="hybridMultilevel"/>
+    <w:tmpl w:val="ED1026CA"/>
+    <w:lvl w:ilvl="0" w:tplc="0809000F">
+      <w:start w:val="1"/>
+      <w:numFmt w:val="decimal"/>
+      <w:lvlText w:val="%1."/>
+      <w:lvlJc w:val="left"/>
+      <w:pPr>
+        <w:ind w:left="720" w:hanging="360"/>
+      </w:pPr>
+      <w:rPr>
+        <w:rFonts w:hint="default"/>
+      </w:rPr>
+    </w:lvl>
+    <w:lvl w:ilvl="1" w:tplc="08090019" w:tentative="1">
+      <w:start w:val="1"/>
+      <w:numFmt w:val="lowerLetter"/>
+      <w:lvlText w:val="%2."/>
+      <w:lvlJc w:val="left"/>
+      <w:pPr>
+        <w:ind w:left="1440" w:hanging="360"/>
+      </w:pPr>
+    </w:lvl>
+    <w:lvl w:ilvl="2" w:tplc="0809001B" w:tentative="1">
+      <w:start w:val="1"/>
+      <w:numFmt w:val="lowerRoman"/>
+      <w:lvlText w:val="%3."/>
+      <w:lvlJc w:val="right"/>
+      <w:pPr>
+        <w:ind w:left="2160" w:hanging="180"/>
+      </w:pPr>
+    </w:lvl>
+    <w:lvl w:ilvl="3" w:tplc="0809000F" w:tentative="1">
+      <w:start w:val="1"/>
+      <w:numFmt w:val="decimal"/>
+      <w:lvlText w:val="%4."/>
+      <w:lvlJc w:val="left"/>
+      <w:pPr>
+        <w:ind w:left="2880" w:hanging="360"/>
+      </w:pPr>
+    </w:lvl>
+    <w:lvl w:ilvl="4" w:tplc="08090019" w:tentative="1">
+      <w:start w:val="1"/>
+      <w:numFmt w:val="lowerLetter"/>
+      <w:lvlText w:val="%5."/>
+      <w:lvlJc w:val="left"/>
+      <w:pPr>
+        <w:ind w:left="3600" w:hanging="360"/>
+      </w:pPr>
+    </w:lvl>
+    <w:lvl w:ilvl="5" w:tplc="0809001B" w:tentative="1">
+      <w:start w:val="1"/>
+      <w:numFmt w:val="lowerRoman"/>
+      <w:lvlText w:val="%6."/>
+      <w:lvlJc w:val="right"/>
+      <w:pPr>
+        <w:ind w:left="4320" w:hanging="180"/>
+      </w:pPr>
+    </w:lvl>
+    <w:lvl w:ilvl="6" w:tplc="0809000F" w:tentative="1">
+      <w:start w:val="1"/>
+      <w:numFmt w:val="decimal"/>
+      <w:lvlText w:val="%7."/>
+      <w:lvlJc w:val="left"/>
+      <w:pPr>
+        <w:ind w:left="5040" w:hanging="360"/>
+      </w:pPr>
+    </w:lvl>
+    <w:lvl w:ilvl="7" w:tplc="08090019" w:tentative="1">
+      <w:start w:val="1"/>
+      <w:numFmt w:val="lowerLetter"/>
+      <w:lvlText w:val="%8."/>
+      <w:lvlJc w:val="left"/>
+      <w:pPr>
+        <w:ind w:left="5760" w:hanging="360"/>
+      </w:pPr>
+    </w:lvl>
+    <w:lvl w:ilvl="8" w:tplc="0809001B" w:tentative="1">
+      <w:start w:val="1"/>
+      <w:numFmt w:val="lowerRoman"/>
+      <w:lvlText w:val="%9."/>
+      <w:lvlJc w:val="right"/>
+      <w:pPr>
+        <w:ind w:left="6480" w:hanging="180"/>
+      </w:pPr>
+    </w:lvl>
+  </w:abstractNum>
+  <w:abstractNum w:abstractNumId="3" w15:restartNumberingAfterBreak="0">
+    <w:nsid w:val="7EF96753"/>
+    <w:multiLevelType w:val="multilevel"/>
+    <w:tmpl w:val="60620640"/>
+    <w:lvl w:ilvl="0">
+      <w:start w:val="1"/>
+      <w:numFmt w:val="bullet"/>
+      <w:lvlText w:val=""/>
+      <w:lvlJc w:val="left"/>
+      <w:pPr>
+        <w:tabs>
+          <w:tab w:val="num" w:pos="720"/>
+        </w:tabs>
+        <w:ind w:left="720" w:hanging="360"/>
+      </w:pPr>
+      <w:rPr>
+        <w:rFonts w:ascii="Symbol" w:hAnsi="Symbol" w:hint="default"/>
+        <w:sz w:val="20"/>
+      </w:rPr>
+    </w:lvl>
+    <w:lvl w:ilvl="1" w:tentative="1">
+      <w:start w:val="1"/>
+      <w:numFmt w:val="bullet"/>
+      <w:lvlText w:val=""/>
+      <w:lvlJc w:val="left"/>
+      <w:pPr>
+        <w:tabs>
+          <w:tab w:val="num" w:pos="1440"/>
+        </w:tabs>
+        <w:ind w:left="1440" w:hanging="360"/>
+      </w:pPr>
+      <w:rPr>
+        <w:rFonts w:ascii="Symbol" w:hAnsi="Symbol" w:hint="default"/>
+        <w:sz w:val="20"/>
+      </w:rPr>
+    </w:lvl>
+    <w:lvl w:ilvl="2" w:tentative="1">
+      <w:start w:val="1"/>
+      <w:numFmt w:val="bullet"/>
+      <w:lvlText w:val=""/>
+      <w:lvlJc w:val="left"/>
+      <w:pPr>
+        <w:tabs>
+          <w:tab w:val="num" w:pos="2160"/>
+        </w:tabs>
+        <w:ind w:left="2160" w:hanging="360"/>
+      </w:pPr>
+      <w:rPr>
+        <w:rFonts w:ascii="Symbol" w:hAnsi="Symbol" w:hint="default"/>
+        <w:sz w:val="20"/>
+      </w:rPr>
+    </w:lvl>
+    <w:lvl w:ilvl="3" w:tentative="1">
+      <w:start w:val="1"/>
+      <w:numFmt w:val="bullet"/>
+      <w:lvlText w:val=""/>
+      <w:lvlJc w:val="left"/>
+      <w:pPr>
+        <w:tabs>
+          <w:tab w:val="num" w:pos="2880"/>
+        </w:tabs>
+        <w:ind w:left="2880" w:hanging="360"/>
+      </w:pPr>
+      <w:rPr>
+        <w:rFonts w:ascii="Symbol" w:hAnsi="Symbol" w:hint="default"/>
+        <w:sz w:val="20"/>
+      </w:rPr>
+    </w:lvl>
+    <w:lvl w:ilvl="4" w:tentative="1">
+      <w:start w:val="1"/>
+      <w:numFmt w:val="bullet"/>
+      <w:lvlText w:val=""/>
+      <w:lvlJc w:val="left"/>
+      <w:pPr>
+        <w:tabs>
+          <w:tab w:val="num" w:pos="3600"/>
+        </w:tabs>
+        <w:ind w:left="3600" w:hanging="360"/>
+      </w:pPr>
+      <w:rPr>
+        <w:rFonts w:ascii="Symbol" w:hAnsi="Symbol" w:hint="default"/>
+        <w:sz w:val="20"/>
+      </w:rPr>
+    </w:lvl>
+    <w:lvl w:ilvl="5" w:tentative="1">
+      <w:start w:val="1"/>
+      <w:numFmt w:val="bullet"/>
+      <w:lvlText w:val=""/>
+      <w:lvlJc w:val="left"/>
+      <w:pPr>
+        <w:tabs>
+          <w:tab w:val="num" w:pos="4320"/>
+        </w:tabs>
+        <w:ind w:left="4320" w:hanging="360"/>
+      </w:pPr>
+      <w:rPr>
+        <w:rFonts w:ascii="Symbol" w:hAnsi="Symbol" w:hint="default"/>
+        <w:sz w:val="20"/>
+      </w:rPr>
+    </w:lvl>
+    <w:lvl w:ilvl="6" w:tentative="1">
+      <w:start w:val="1"/>
+      <w:numFmt w:val="bullet"/>
+      <w:lvlText w:val=""/>
+      <w:lvlJc w:val="left"/>
+      <w:pPr>
+        <w:tabs>
+          <w:tab w:val="num" w:pos="5040"/>
+        </w:tabs>
+        <w:ind w:left="5040" w:hanging="360"/>
+      </w:pPr>
+      <w:rPr>
+        <w:rFonts w:ascii="Symbol" w:hAnsi="Symbol" w:hint="default"/>
+        <w:sz w:val="20"/>
+      </w:rPr>
+    </w:lvl>
+    <w:lvl w:ilvl="7" w:tentative="1">
+      <w:start w:val="1"/>
+      <w:numFmt w:val="bullet"/>
+      <w:lvlText w:val=""/>
+      <w:lvlJc w:val="left"/>
+      <w:pPr>
+        <w:tabs>
+          <w:tab w:val="num" w:pos="5760"/>
+        </w:tabs>
+        <w:ind w:left="5760" w:hanging="360"/>
+      </w:pPr>
+      <w:rPr>
+        <w:rFonts w:ascii="Symbol" w:hAnsi="Symbol" w:hint="default"/>
+        <w:sz w:val="20"/>
+      </w:rPr>
+    </w:lvl>
+    <w:lvl w:ilvl="8" w:tentative="1">
+      <w:start w:val="1"/>
+      <w:numFmt w:val="bullet"/>
+      <w:lvlText w:val=""/>
+      <w:lvlJc w:val="left"/>
+      <w:pPr>
+        <w:tabs>
+          <w:tab w:val="num" w:pos="6480"/>
+        </w:tabs>
+        <w:ind w:left="6480" w:hanging="360"/>
+      </w:pPr>
+      <w:rPr>
+        <w:rFonts w:ascii="Symbol" w:hAnsi="Symbol" w:hint="default"/>
+        <w:sz w:val="20"/>
+      </w:rPr>
+    </w:lvl>
+  </w:abstractNum>
   <w:num w:numId="1" w16cid:durableId="1226838780">
+    <w:abstractNumId w:val="1"/>
+  </w:num>
+  <w:num w:numId="2" w16cid:durableId="1192768558">
+    <w:abstractNumId w:val="2"/>
+  </w:num>
+  <w:num w:numId="3" w16cid:durableId="1728065840">
+    <w:abstractNumId w:val="3"/>
+  </w:num>
+  <w:num w:numId="4" w16cid:durableId="817184516">
     <w:abstractNumId w:val="0"/>
   </w:num>
 </w:numbering>
@@ -1057,7 +3955,6 @@
   <w:style w:type="character" w:default="1" w:styleId="VarsaylanParagrafYazTipi">
     <w:name w:val="Default Paragraph Font"/>
     <w:uiPriority w:val="1"/>
-    <w:semiHidden/>
     <w:unhideWhenUsed/>
   </w:style>
   <w:style w:type="table" w:default="1" w:styleId="NormalTablo">
@@ -1115,6 +4012,154 @@
       <w:ind w:left="720"/>
       <w:contextualSpacing/>
     </w:pPr>
+  </w:style>
+  <w:style w:type="table" w:styleId="DzTablo1">
+    <w:name w:val="Plain Table 1"/>
+    <w:basedOn w:val="NormalTablo"/>
+    <w:uiPriority w:val="41"/>
+    <w:rsid w:val="00BE1BE6"/>
+    <w:pPr>
+      <w:spacing w:after="0" w:line="240" w:lineRule="auto"/>
+    </w:pPr>
+    <w:tblPr>
+      <w:tblStyleRowBandSize w:val="1"/>
+      <w:tblStyleColBandSize w:val="1"/>
+      <w:tblBorders>
+        <w:top w:val="single" w:sz="4" w:space="0" w:color="BFBFBF" w:themeColor="background1" w:themeShade="BF"/>
+        <w:left w:val="single" w:sz="4" w:space="0" w:color="BFBFBF" w:themeColor="background1" w:themeShade="BF"/>
+        <w:bottom w:val="single" w:sz="4" w:space="0" w:color="BFBFBF" w:themeColor="background1" w:themeShade="BF"/>
+        <w:right w:val="single" w:sz="4" w:space="0" w:color="BFBFBF" w:themeColor="background1" w:themeShade="BF"/>
+        <w:insideH w:val="single" w:sz="4" w:space="0" w:color="BFBFBF" w:themeColor="background1" w:themeShade="BF"/>
+        <w:insideV w:val="single" w:sz="4" w:space="0" w:color="BFBFBF" w:themeColor="background1" w:themeShade="BF"/>
+      </w:tblBorders>
+    </w:tblPr>
+    <w:tblStylePr w:type="firstRow">
+      <w:rPr>
+        <w:b/>
+        <w:bCs/>
+      </w:rPr>
+    </w:tblStylePr>
+    <w:tblStylePr w:type="lastRow">
+      <w:rPr>
+        <w:b/>
+        <w:bCs/>
+      </w:rPr>
+      <w:tblPr/>
+      <w:tcPr>
+        <w:tcBorders>
+          <w:top w:val="double" w:sz="4" w:space="0" w:color="BFBFBF" w:themeColor="background1" w:themeShade="BF"/>
+        </w:tcBorders>
+      </w:tcPr>
+    </w:tblStylePr>
+    <w:tblStylePr w:type="firstCol">
+      <w:rPr>
+        <w:b/>
+        <w:bCs/>
+      </w:rPr>
+    </w:tblStylePr>
+    <w:tblStylePr w:type="lastCol">
+      <w:rPr>
+        <w:b/>
+        <w:bCs/>
+      </w:rPr>
+    </w:tblStylePr>
+    <w:tblStylePr w:type="band1Vert">
+      <w:tblPr/>
+      <w:tcPr>
+        <w:shd w:val="clear" w:color="auto" w:fill="F2F2F2" w:themeFill="background1" w:themeFillShade="F2"/>
+      </w:tcPr>
+    </w:tblStylePr>
+    <w:tblStylePr w:type="band1Horz">
+      <w:tblPr/>
+      <w:tcPr>
+        <w:shd w:val="clear" w:color="auto" w:fill="F2F2F2" w:themeFill="background1" w:themeFillShade="F2"/>
+      </w:tcPr>
+    </w:tblStylePr>
+  </w:style>
+  <w:style w:type="table" w:styleId="DzTablo2">
+    <w:name w:val="Plain Table 2"/>
+    <w:basedOn w:val="NormalTablo"/>
+    <w:uiPriority w:val="42"/>
+    <w:rsid w:val="00BE1BE6"/>
+    <w:pPr>
+      <w:spacing w:after="0" w:line="240" w:lineRule="auto"/>
+    </w:pPr>
+    <w:tblPr>
+      <w:tblStyleRowBandSize w:val="1"/>
+      <w:tblStyleColBandSize w:val="1"/>
+      <w:tblBorders>
+        <w:top w:val="single" w:sz="4" w:space="0" w:color="7F7F7F" w:themeColor="text1" w:themeTint="80"/>
+        <w:bottom w:val="single" w:sz="4" w:space="0" w:color="7F7F7F" w:themeColor="text1" w:themeTint="80"/>
+      </w:tblBorders>
+    </w:tblPr>
+    <w:tblStylePr w:type="firstRow">
+      <w:rPr>
+        <w:b/>
+        <w:bCs/>
+      </w:rPr>
+      <w:tblPr/>
+      <w:tcPr>
+        <w:tcBorders>
+          <w:bottom w:val="single" w:sz="4" w:space="0" w:color="7F7F7F" w:themeColor="text1" w:themeTint="80"/>
+        </w:tcBorders>
+      </w:tcPr>
+    </w:tblStylePr>
+    <w:tblStylePr w:type="lastRow">
+      <w:rPr>
+        <w:b/>
+        <w:bCs/>
+      </w:rPr>
+      <w:tblPr/>
+      <w:tcPr>
+        <w:tcBorders>
+          <w:top w:val="single" w:sz="4" w:space="0" w:color="7F7F7F" w:themeColor="text1" w:themeTint="80"/>
+        </w:tcBorders>
+      </w:tcPr>
+    </w:tblStylePr>
+    <w:tblStylePr w:type="firstCol">
+      <w:rPr>
+        <w:b/>
+        <w:bCs/>
+      </w:rPr>
+    </w:tblStylePr>
+    <w:tblStylePr w:type="lastCol">
+      <w:rPr>
+        <w:b/>
+        <w:bCs/>
+      </w:rPr>
+    </w:tblStylePr>
+    <w:tblStylePr w:type="band1Vert">
+      <w:tblPr/>
+      <w:tcPr>
+        <w:tcBorders>
+          <w:left w:val="single" w:sz="4" w:space="0" w:color="7F7F7F" w:themeColor="text1" w:themeTint="80"/>
+          <w:right w:val="single" w:sz="4" w:space="0" w:color="7F7F7F" w:themeColor="text1" w:themeTint="80"/>
+        </w:tcBorders>
+      </w:tcPr>
+    </w:tblStylePr>
+    <w:tblStylePr w:type="band2Vert">
+      <w:tblPr/>
+      <w:tcPr>
+        <w:tcBorders>
+          <w:left w:val="single" w:sz="4" w:space="0" w:color="7F7F7F" w:themeColor="text1" w:themeTint="80"/>
+          <w:right w:val="single" w:sz="4" w:space="0" w:color="7F7F7F" w:themeColor="text1" w:themeTint="80"/>
+        </w:tcBorders>
+      </w:tcPr>
+    </w:tblStylePr>
+    <w:tblStylePr w:type="band1Horz">
+      <w:tblPr/>
+      <w:tcPr>
+        <w:tcBorders>
+          <w:top w:val="single" w:sz="4" w:space="0" w:color="7F7F7F" w:themeColor="text1" w:themeTint="80"/>
+          <w:bottom w:val="single" w:sz="4" w:space="0" w:color="7F7F7F" w:themeColor="text1" w:themeTint="80"/>
+        </w:tcBorders>
+      </w:tcPr>
+    </w:tblStylePr>
+  </w:style>
+  <w:style w:type="character" w:customStyle="1" w:styleId="oypena">
+    <w:name w:val="oypena"/>
+    <w:basedOn w:val="VarsaylanParagrafYazTipi"/>
+    <w:rsid w:val="001C4766"/>
   </w:style>
 </w:styles>
 </file>
